--- a/documents/Final Project.docx
+++ b/documents/Final Project.docx
@@ -53,12 +53,6 @@
         </w:rPr>
         <w:t xml:space="preserve"> Project</w:t>
       </w:r>
-      <w:r>
-        <w:rPr>
-          <w:b/>
-        </w:rPr>
-        <w:t xml:space="preserve"> (Draft)</w:t>
-      </w:r>
     </w:p>
     <w:p>
       <w:pPr>
@@ -74,249 +68,72 @@
           <w:sz w:val="20"/>
           <w:szCs w:val="20"/>
         </w:rPr>
-        <w:t>Due</w:t>
-      </w:r>
-      <w:r>
-        <w:rPr>
-          <w:sz w:val="20"/>
-          <w:szCs w:val="20"/>
-        </w:rPr>
-        <w:t>:</w:t>
-      </w:r>
-      <w:r>
-        <w:rPr>
-          <w:sz w:val="20"/>
-          <w:szCs w:val="20"/>
-        </w:rPr>
-        <w:t xml:space="preserve"> to be </w:t>
-      </w:r>
-      <w:r>
-        <w:rPr>
-          <w:sz w:val="20"/>
-          <w:szCs w:val="20"/>
-        </w:rPr>
-        <w:t>determined</w:t>
-      </w:r>
-      <w:r>
-        <w:rPr>
-          <w:sz w:val="20"/>
-          <w:szCs w:val="20"/>
-        </w:rPr>
-        <w:t xml:space="preserve"> but pretty much at the end of the semester.</w:t>
+        <w:t>Due date: see “Components”</w:t>
       </w:r>
     </w:p>
     <w:p>
       <w:pPr>
         <w:pStyle w:val="Heading1"/>
-      </w:pPr>
-      <w:r>
-        <w:t>Summary</w:t>
-      </w:r>
-    </w:p>
-    <w:p>
-      <w:r>
-        <w:t xml:space="preserve">Design, implement, and test software that </w:t>
-      </w:r>
-      <w:proofErr w:type="gramStart"/>
-      <w:r>
-        <w:t>drives</w:t>
-      </w:r>
-      <w:proofErr w:type="gramEnd"/>
-      <w:r>
-        <w:t xml:space="preserve"> the experiment or process studied in your interim project. (Note, deviations for your interim hardware design are acceptable, so long as the software and system still meet the final project requirements.)</w:t>
-      </w:r>
-      <w:r>
-        <w:t xml:space="preserve"> Please note that while the requirements list is long</w:t>
-      </w:r>
-      <w:r>
-        <w:t xml:space="preserve"> and initially daunting</w:t>
-      </w:r>
-      <w:r>
-        <w:t xml:space="preserve">, it can be summed up as “write a clean, easy to use LabVIEW program to acquire data from your system, display it, and save it to a file.” </w:t>
-      </w:r>
-      <w:r>
-        <w:t xml:space="preserve">Many of the requirements would be difficult to </w:t>
-      </w:r>
-      <w:r>
-        <w:rPr>
-          <w:i/>
-        </w:rPr>
-        <w:t>not</w:t>
-      </w:r>
-      <w:r>
-        <w:t xml:space="preserve"> do.</w:t>
-      </w:r>
-    </w:p>
-    <w:p>
-      <w:pPr>
-        <w:rPr>
-          <w:b/>
-        </w:rPr>
-      </w:pPr>
-      <w:r>
-        <w:rPr>
-          <w:b/>
-        </w:rPr>
-        <w:t>Preparatory Work</w:t>
-      </w:r>
-      <w:r>
-        <w:rPr>
-          <w:b/>
-        </w:rPr>
-        <w:t xml:space="preserve"> (this will be due </w:t>
-      </w:r>
-      <w:r>
-        <w:rPr>
-          <w:b/>
-        </w:rPr>
-        <w:t xml:space="preserve">in advance of the </w:t>
-      </w:r>
-      <w:r>
-        <w:rPr>
-          <w:b/>
-        </w:rPr>
-        <w:t>final due date</w:t>
-      </w:r>
-      <w:r>
-        <w:rPr>
-          <w:b/>
-        </w:rPr>
-        <w:t>)</w:t>
-      </w:r>
-    </w:p>
-    <w:p>
-      <w:pPr>
-        <w:pStyle w:val="ListParagraph"/>
-        <w:keepNext/>
         <w:numPr>
           <w:ilvl w:val="0"/>
-          <w:numId w:val="14"/>
+          <w:numId w:val="0"/>
         </w:numPr>
-      </w:pPr>
-      <w:r>
+        <w:ind w:left="360" w:hanging="360"/>
+      </w:pPr>
+      <w:r>
+        <w:t>Summary</w:t>
+      </w:r>
+    </w:p>
+    <w:p>
+      <w:r>
+        <w:t xml:space="preserve">Design, implement, and test software that </w:t>
+      </w:r>
+      <w:proofErr w:type="gramStart"/>
+      <w:r>
+        <w:t>drives</w:t>
+      </w:r>
+      <w:proofErr w:type="gramEnd"/>
+      <w:r>
+        <w:t xml:space="preserve"> the experiment or process studied in your interim project. (Note, deviations for your interim hardware design are acceptable, so long as the software and system still meet the final project requirements.)</w:t>
+      </w:r>
+      <w:r>
+        <w:t xml:space="preserve"> Please note that while the requirements list is long</w:t>
+      </w:r>
+      <w:r>
+        <w:t xml:space="preserve"> and initially daunting</w:t>
+      </w:r>
+      <w:r>
+        <w:t xml:space="preserve">, it can be summed up as “write a clean, easy to use LabVIEW program to acquire data from your system, display it, and save it to a file.” </w:t>
+      </w:r>
+      <w:r>
+        <w:t xml:space="preserve">Many of the requirements would be difficult to </w:t>
+      </w:r>
+      <w:r>
+        <w:rPr>
+          <w:i/>
+        </w:rPr>
+        <w:t>not</w:t>
+      </w:r>
+      <w:r>
+        <w:t xml:space="preserve"> do.</w:t>
+      </w:r>
+    </w:p>
+    <w:p>
+      <w:pPr>
         <w:rPr>
           <w:b/>
         </w:rPr>
-        <w:t xml:space="preserve">Requirements List: </w:t>
-      </w:r>
-      <w:r>
-        <w:t xml:space="preserve">Develop and document a list of software requirements for your project. </w:t>
-      </w:r>
-    </w:p>
-    <w:p>
-      <w:pPr>
-        <w:pStyle w:val="ListParagraph"/>
-        <w:numPr>
-          <w:ilvl w:val="1"/>
-          <w:numId w:val="14"/>
-        </w:numPr>
-      </w:pPr>
-      <w:r>
-        <w:t>The main goal here is to think through how the user should interact with the software and how the software should interact with the hardware to perform the experiment or process.</w:t>
-      </w:r>
-    </w:p>
-    <w:p>
-      <w:pPr>
-        <w:pStyle w:val="ListParagraph"/>
-        <w:numPr>
-          <w:ilvl w:val="1"/>
-          <w:numId w:val="14"/>
-        </w:numPr>
-      </w:pPr>
-      <w:r>
-        <w:t>These requirements should list the channels to be read, any analysi</w:t>
-      </w:r>
-      <w:bookmarkStart w:id="0" w:name="_GoBack"/>
-      <w:r>
-        <w:t>s</w:t>
-      </w:r>
-      <w:bookmarkEnd w:id="0"/>
-      <w:r>
-        <w:t xml:space="preserve"> performed, the data to be displayed, the user interactions to support, and how the data will be saved. </w:t>
-      </w:r>
-    </w:p>
-    <w:p>
-      <w:pPr>
-        <w:pStyle w:val="ListParagraph"/>
-        <w:numPr>
-          <w:ilvl w:val="1"/>
-          <w:numId w:val="14"/>
-        </w:numPr>
-      </w:pPr>
-      <w:r>
-        <w:t>Given the diverse nature of the projects, it is impossible for me to write a list of software requirements that are applicable to every individual project. However, the minimum requirements in “Software Requirements” must be incorporated into your requirements (feel free to copy word-for-word, if you like).</w:t>
-      </w:r>
-    </w:p>
-    <w:p>
-      <w:pPr>
-        <w:pStyle w:val="ListParagraph"/>
-        <w:numPr>
-          <w:ilvl w:val="1"/>
-          <w:numId w:val="14"/>
-        </w:numPr>
-      </w:pPr>
-      <w:r>
-        <w:t>Relate the software requirements to your system and hardware requirements, as described in your Interim Project.</w:t>
-      </w:r>
-    </w:p>
-    <w:p>
-      <w:pPr>
-        <w:pStyle w:val="ListParagraph"/>
-        <w:numPr>
-          <w:ilvl w:val="1"/>
-          <w:numId w:val="14"/>
-        </w:numPr>
-      </w:pPr>
-      <w:r>
-        <w:t>If any of the following requirements are unreasonable or inapplicable to your project, please contact me and we will develop an alternative plan.</w:t>
-      </w:r>
-    </w:p>
-    <w:p>
-      <w:pPr>
-        <w:pStyle w:val="ListParagraph"/>
-        <w:keepNext/>
-        <w:numPr>
-          <w:ilvl w:val="0"/>
-          <w:numId w:val="14"/>
-        </w:numPr>
       </w:pPr>
       <w:r>
         <w:rPr>
           <w:b/>
         </w:rPr>
-        <w:t>Flow/State Chart:</w:t>
-      </w:r>
-      <w:r>
-        <w:t xml:space="preserve"> Develop a flow chart or state chart to that describes your program</w:t>
-      </w:r>
-      <w:r>
-        <w:t xml:space="preserve"> execution</w:t>
-      </w:r>
-    </w:p>
-    <w:p>
-      <w:pPr>
-        <w:pStyle w:val="ListParagraph"/>
-        <w:numPr>
-          <w:ilvl w:val="1"/>
-          <w:numId w:val="14"/>
-        </w:numPr>
-      </w:pPr>
-      <w:r>
-        <w:t>To reduce the time-burden of this step, hand-drawn figures are acceptable, but please be sure that your text is legible.</w:t>
-      </w:r>
-    </w:p>
-    <w:p>
-      <w:pPr>
-        <w:pStyle w:val="Heading1"/>
-      </w:pPr>
-      <w:r>
-        <w:t xml:space="preserve">System Hardware </w:t>
-      </w:r>
-      <w:r>
-        <w:t>Requirements</w:t>
-      </w:r>
-      <w:r>
-        <w:t xml:space="preserve"> (copied from Interim Project)</w:t>
+        <w:t>Components</w:t>
+      </w:r>
+    </w:p>
+    <w:p>
+      <w:r>
+        <w:t>The final project will be submitted in four parts, each with a separate due date:</w:t>
       </w:r>
     </w:p>
     <w:p>
@@ -324,26 +141,37 @@
         <w:pStyle w:val="ListParagraph"/>
         <w:numPr>
           <w:ilvl w:val="0"/>
-          <w:numId w:val="7"/>
+          <w:numId w:val="29"/>
         </w:numPr>
       </w:pPr>
       <w:r>
-        <w:t xml:space="preserve">The system to be tested (measured, studied, etc.) must utilize </w:t>
-      </w:r>
-      <w:r>
-        <w:t xml:space="preserve">at least </w:t>
-      </w:r>
-      <w:r>
-        <w:t xml:space="preserve">three </w:t>
-      </w:r>
-      <w:r>
-        <w:t>channels total of input and</w:t>
-      </w:r>
-      <w:r>
-        <w:t xml:space="preserve"> output.</w:t>
-      </w:r>
-      <w:r>
-        <w:t xml:space="preserve"> </w:t>
+        <w:rPr>
+          <w:b/>
+        </w:rPr>
+        <w:t>Requirements Specification (March 22)</w:t>
+      </w:r>
+      <w:r>
+        <w:rPr>
+          <w:b/>
+        </w:rPr>
+        <w:t>:</w:t>
+      </w:r>
+      <w:r>
+        <w:t xml:space="preserve"> Complete the requirement specification for your project. </w:t>
+      </w:r>
+      <w:r>
+        <w:t xml:space="preserve">This is also your grading rubric. </w:t>
+      </w:r>
+      <w:r>
+        <w:t xml:space="preserve">Assign </w:t>
+      </w:r>
+      <w:proofErr w:type="gramStart"/>
+      <w:r>
+        <w:t>points</w:t>
+      </w:r>
+      <w:proofErr w:type="gramEnd"/>
+      <w:r>
+        <w:t xml:space="preserve"> values to each requirement.</w:t>
       </w:r>
     </w:p>
     <w:p>
@@ -351,14 +179,35 @@
         <w:pStyle w:val="ListParagraph"/>
         <w:numPr>
           <w:ilvl w:val="0"/>
-          <w:numId w:val="7"/>
+          <w:numId w:val="29"/>
         </w:numPr>
       </w:pPr>
       <w:r>
-        <w:t>At least two of the channels must be of different major types (analog input, analog output, digital I/O, count</w:t>
-      </w:r>
-      <w:r>
-        <w:t>er-timers, instrument control).</w:t>
+        <w:rPr>
+          <w:b/>
+        </w:rPr>
+        <w:t>Flow/State Chart (March 22</w:t>
+      </w:r>
+      <w:r>
+        <w:rPr>
+          <w:b/>
+        </w:rPr>
+        <w:t>)</w:t>
+      </w:r>
+      <w:r>
+        <w:rPr>
+          <w:b/>
+        </w:rPr>
+        <w:t>:</w:t>
+      </w:r>
+      <w:r>
+        <w:t xml:space="preserve"> Create a sketch</w:t>
+      </w:r>
+      <w:r>
+        <w:t>ed flow chart</w:t>
+      </w:r>
+      <w:r>
+        <w:t xml:space="preserve"> of the execution of your program</w:t>
       </w:r>
     </w:p>
     <w:p>
@@ -366,244 +215,228 @@
         <w:pStyle w:val="ListParagraph"/>
         <w:numPr>
           <w:ilvl w:val="0"/>
-          <w:numId w:val="7"/>
+          <w:numId w:val="29"/>
         </w:numPr>
       </w:pPr>
       <w:r>
-        <w:t>At least one channel must utilize hardware-timed acquisition</w:t>
-      </w:r>
-    </w:p>
-    <w:p>
-      <w:pPr>
-        <w:pStyle w:val="Heading1"/>
-      </w:pPr>
-      <w:r>
-        <w:lastRenderedPageBreak/>
-        <w:t>Software Requirements</w:t>
+        <w:rPr>
+          <w:b/>
+        </w:rPr>
+        <w:t>User Documentation (April 22)</w:t>
+      </w:r>
+      <w:r>
+        <w:rPr>
+          <w:b/>
+        </w:rPr>
+        <w:t>:</w:t>
+      </w:r>
+      <w:r>
+        <w:t xml:space="preserve"> Submit the user documentation (see E.2) by e-mail to jdsommer@mtu.edu</w:t>
       </w:r>
     </w:p>
     <w:p>
       <w:pPr>
         <w:pStyle w:val="ListParagraph"/>
-        <w:keepNext/>
         <w:numPr>
           <w:ilvl w:val="0"/>
-          <w:numId w:val="7"/>
+          <w:numId w:val="29"/>
         </w:numPr>
       </w:pPr>
       <w:r>
         <w:rPr>
           <w:b/>
         </w:rPr>
-        <w:t>GUI:</w:t>
-      </w:r>
-      <w:r>
-        <w:t xml:space="preserve"> </w:t>
-      </w:r>
-      <w:r>
-        <w:t>The software shall present a graphical user interface</w:t>
+        <w:t>Project demonstration (by appointment during finals week)</w:t>
+      </w:r>
+      <w:r>
+        <w:rPr>
+          <w:b/>
+        </w:rPr>
+        <w:t>:</w:t>
+      </w:r>
+      <w:r>
+        <w:t xml:space="preserve"> Make an appointment to demonstrate your software and system to me during finals week. Demonstrations are expected to last no longer than 30 minutes. During the demonstration I will assign grades to the rubric (Requirements Specification document) you provided.</w:t>
+      </w:r>
+    </w:p>
+    <w:p>
+      <w:pPr>
+        <w:pStyle w:val="Heading1"/>
+      </w:pPr>
+      <w:r>
+        <w:t xml:space="preserve">Requirements </w:t>
+      </w:r>
+      <w:r>
+        <w:t>Specification</w:t>
+      </w:r>
+    </w:p>
+    <w:p>
+      <w:r>
+        <w:t>Using the provided template, d</w:t>
+      </w:r>
+      <w:r>
+        <w:t xml:space="preserve">evelop and document a list of </w:t>
+      </w:r>
+      <w:r>
+        <w:t>requirements for your project.</w:t>
+      </w:r>
+    </w:p>
+    <w:p>
+      <w:pPr>
+        <w:pStyle w:val="Heading2"/>
+        <w:numPr>
+          <w:ilvl w:val="0"/>
+          <w:numId w:val="28"/>
+        </w:numPr>
+        <w:spacing w:before="0" w:after="120"/>
+      </w:pPr>
+      <w:r>
+        <w:t>The main goal is to think through how the user should interact with the software and how the software should interact with the hardware to perform the experiment or process.</w:t>
+      </w:r>
+    </w:p>
+    <w:p>
+      <w:pPr>
+        <w:pStyle w:val="Heading2"/>
+        <w:numPr>
+          <w:ilvl w:val="0"/>
+          <w:numId w:val="28"/>
+        </w:numPr>
+        <w:spacing w:before="0" w:after="120"/>
+      </w:pPr>
+      <w:r>
+        <w:t xml:space="preserve">Given the diverse nature of the projects, it is impossible for me to write a list of requirements that are applicable to every individual project. However, the minimum requirements in </w:t>
+      </w:r>
+      <w:r>
+        <w:t>this list</w:t>
+      </w:r>
+      <w:r>
+        <w:t xml:space="preserve"> (the one you are reading right now)</w:t>
+      </w:r>
+      <w:r>
+        <w:t xml:space="preserve"> must be incorporated into your requirements</w:t>
+      </w:r>
+      <w:r>
+        <w:t>. To ensure that all of the requirements below are in your requirements specification, a column title “Fulfills Class Requirement(s)” is provided. The class requirements are identified by the lettered and numbered list which you are currently reading (e.g. C.1.4).</w:t>
       </w:r>
     </w:p>
     <w:p>
       <w:pPr>
         <w:pStyle w:val="ListParagraph"/>
         <w:numPr>
-          <w:ilvl w:val="1"/>
-          <w:numId w:val="7"/>
+          <w:ilvl w:val="0"/>
+          <w:numId w:val="28"/>
         </w:numPr>
-      </w:pPr>
-      <w:r>
-        <w:t xml:space="preserve">The interface shall allow for configuration of the experiment, e.g. </w:t>
-      </w:r>
-      <w:r>
-        <w:t>selection of channels; sensor types; processing algorithms;</w:t>
-      </w:r>
-      <w:r>
-        <w:t xml:space="preserve"> data acquisition speed</w:t>
-      </w:r>
-      <w:r>
-        <w:t>,</w:t>
-      </w:r>
-      <w:r>
-        <w:t xml:space="preserve"> duration, </w:t>
-      </w:r>
-      <w:r>
-        <w:t>or number of samples;</w:t>
-      </w:r>
-      <w:r>
-        <w:t xml:space="preserve"> or anything else that makes sense for your project</w:t>
-      </w:r>
-      <w:r>
+        <w:spacing w:after="120"/>
+        <w:contextualSpacing w:val="0"/>
+        <w:rPr>
+          <w:b/>
+        </w:rPr>
+      </w:pPr>
+      <w:r>
+        <w:rPr>
+          <w:b/>
+        </w:rPr>
+        <w:t>Ensure</w:t>
+      </w:r>
+      <w:r>
+        <w:rPr>
+          <w:b/>
+        </w:rPr>
+        <w:t xml:space="preserve"> that every numbered requirement </w:t>
+      </w:r>
+      <w:r>
+        <w:rPr>
+          <w:b/>
+        </w:rPr>
+        <w:t>this list</w:t>
+      </w:r>
+      <w:r>
+        <w:rPr>
+          <w:b/>
+        </w:rPr>
+        <w:t xml:space="preserve"> is included in your final Requirements Specification</w:t>
+      </w:r>
+      <w:r>
+        <w:rPr>
+          <w:b/>
+        </w:rPr>
         <w:t>.</w:t>
-      </w:r>
-      <w:r>
-        <w:t xml:space="preserve"> Consider carefully each parameter and whether or not it should be user-configurable or hard-coded (see also </w:t>
-      </w:r>
-      <w:r>
-        <w:t xml:space="preserve">Code </w:t>
-      </w:r>
-      <w:r>
-        <w:t>Documentation requirements below).</w:t>
       </w:r>
     </w:p>
     <w:p>
       <w:pPr>
         <w:pStyle w:val="ListParagraph"/>
         <w:numPr>
-          <w:ilvl w:val="1"/>
-          <w:numId w:val="7"/>
+          <w:ilvl w:val="0"/>
+          <w:numId w:val="28"/>
         </w:numPr>
-      </w:pPr>
-      <w:r>
-        <w:t>Additionally, the user-interface must provide for information about the experiment/process to be stored with the data files (see Output, below).</w:t>
+        <w:spacing w:after="120"/>
+        <w:contextualSpacing w:val="0"/>
+        <w:rPr>
+          <w:b/>
+          <w:i/>
+        </w:rPr>
+      </w:pPr>
+      <w:r>
+        <w:rPr>
+          <w:b/>
+          <w:i/>
+        </w:rPr>
+        <w:t>Template items in italics should not be modified or removed.</w:t>
       </w:r>
     </w:p>
     <w:p>
       <w:pPr>
         <w:pStyle w:val="ListParagraph"/>
         <w:numPr>
-          <w:ilvl w:val="1"/>
-          <w:numId w:val="7"/>
+          <w:ilvl w:val="0"/>
+          <w:numId w:val="28"/>
         </w:numPr>
-      </w:pPr>
-      <w:r>
-        <w:t>The user interface shall be responsive to changes in configuration</w:t>
-      </w:r>
-      <w:r>
-        <w:t xml:space="preserve"> and execution state</w:t>
-      </w:r>
-      <w:r>
-        <w:t xml:space="preserve">: i.e. the </w:t>
-      </w:r>
-      <w:r>
-        <w:t xml:space="preserve">software </w:t>
-      </w:r>
-      <w:r>
-        <w:t>shall have an event loop.</w:t>
-      </w:r>
-    </w:p>
-    <w:p>
-      <w:pPr>
-        <w:pStyle w:val="ListParagraph"/>
-        <w:numPr>
-          <w:ilvl w:val="1"/>
-          <w:numId w:val="7"/>
-        </w:numPr>
-      </w:pPr>
-      <w:r>
-        <w:t>The interface shall display the acquired data to the user in a prompt and meaningful way. “Prompt and meaningful” will all</w:t>
-      </w:r>
-      <w:r>
-        <w:t>ow</w:t>
-      </w:r>
-      <w:r>
-        <w:t xml:space="preserve"> the user to determine if the experiment is running as expect</w:t>
-      </w:r>
-      <w:r>
-        <w:t>ed as soon as possible</w:t>
-      </w:r>
-      <w:r>
-        <w:t>.</w:t>
-      </w:r>
-    </w:p>
-    <w:p>
-      <w:pPr>
-        <w:pStyle w:val="ListParagraph"/>
-        <w:numPr>
-          <w:ilvl w:val="1"/>
-          <w:numId w:val="7"/>
-        </w:numPr>
-      </w:pPr>
-      <w:r>
-        <w:t>The interface shall allow the user to select data file output</w:t>
-      </w:r>
-    </w:p>
-    <w:p>
-      <w:pPr>
-        <w:pStyle w:val="ListParagraph"/>
-        <w:numPr>
-          <w:ilvl w:val="1"/>
-          <w:numId w:val="7"/>
-        </w:numPr>
-      </w:pPr>
-      <w:r>
-        <w:t xml:space="preserve">The interface shall be clean and easy to understand and use (well-aligned, non-overlapping controls and indicators; </w:t>
-      </w:r>
-      <w:r>
-        <w:t>control and indicators grouped by functional similarity</w:t>
-      </w:r>
-      <w:r>
-        <w:t>; labels or other front-panel documentation as appropriate, etc.)</w:t>
-      </w:r>
-    </w:p>
-    <w:p>
-      <w:pPr>
-        <w:pStyle w:val="ListParagraph"/>
-        <w:keepNext/>
+        <w:spacing w:after="120"/>
+        <w:contextualSpacing w:val="0"/>
+        <w:rPr>
+          <w:b/>
+        </w:rPr>
+      </w:pPr>
+      <w:r>
+        <w:lastRenderedPageBreak/>
+        <w:t xml:space="preserve">The specification sheet will also serve as your grading rubric. Percent of the grade in major categories has already been assigned (and is in </w:t>
+      </w:r>
+      <w:r>
+        <w:rPr>
+          <w:i/>
+        </w:rPr>
+        <w:t>italics</w:t>
+      </w:r>
+      <w:r>
+        <w:t xml:space="preserve">). You must assign a fraction of the total category points to each specification item. You are free to choose any number of points, so long as the </w:t>
+      </w:r>
+      <w:r>
+        <w:t>sum</w:t>
+      </w:r>
+      <w:r>
+        <w:t xml:space="preserve"> of all of your specifications in each category totals the correct number of points for the category.</w:t>
+      </w:r>
+    </w:p>
+    <w:p>
+      <w:pPr>
+        <w:pStyle w:val="Heading2"/>
         <w:numPr>
           <w:ilvl w:val="0"/>
-          <w:numId w:val="7"/>
+          <w:numId w:val="28"/>
         </w:numPr>
-      </w:pPr>
-      <w:r>
-        <w:rPr>
-          <w:b/>
-        </w:rPr>
-        <w:t>DAQ:</w:t>
-      </w:r>
-      <w:r>
-        <w:t xml:space="preserve"> </w:t>
-      </w:r>
-      <w:r>
-        <w:t>The software shall acquire data from (or generate signals on) each of the channels.</w:t>
-      </w:r>
-    </w:p>
-    <w:p>
-      <w:pPr>
-        <w:pStyle w:val="ListParagraph"/>
-        <w:numPr>
-          <w:ilvl w:val="1"/>
-          <w:numId w:val="7"/>
-        </w:numPr>
-      </w:pPr>
-      <w:r>
-        <w:t>Show appropriate use of the Mantra: Open, Configure, Start, Read/Write, Stop, Close</w:t>
-      </w:r>
-    </w:p>
-    <w:p>
-      <w:pPr>
-        <w:pStyle w:val="ListParagraph"/>
-        <w:numPr>
-          <w:ilvl w:val="1"/>
-          <w:numId w:val="7"/>
-        </w:numPr>
-      </w:pPr>
-      <w:r>
-        <w:t>Handle hardware-timed data (either continuous or single-shot “Multiple samples”) appropriately using either the waveform data type or an array.</w:t>
-      </w:r>
-    </w:p>
-    <w:p>
-      <w:pPr>
-        <w:pStyle w:val="ListParagraph"/>
-        <w:numPr>
-          <w:ilvl w:val="1"/>
-          <w:numId w:val="7"/>
-        </w:numPr>
-      </w:pPr>
-      <w:r>
-        <w:t>The acquired/generated data must be appropriately synchronized</w:t>
-      </w:r>
-      <w:r>
-        <w:t xml:space="preserve"> i.e. </w:t>
-      </w:r>
-      <w:r>
-        <w:t xml:space="preserve">he </w:t>
-      </w:r>
-      <w:r>
-        <w:t>program</w:t>
-      </w:r>
-      <w:r>
-        <w:t xml:space="preserve"> must “know” the time each sample was acquired/generated. Time may be relative (e.g. to the start of the acquisition) or absolute (e.g. May 14, at 2:05:12.012 PM) as appropriate</w:t>
+        <w:spacing w:before="0" w:after="120"/>
+      </w:pPr>
+      <w:r>
+        <w:t>Where appropriate</w:t>
+      </w:r>
+      <w:r>
+        <w:t>, r</w:t>
+      </w:r>
+      <w:r>
+        <w:t>elate the software requirements to your system and hardware requirements</w:t>
+      </w:r>
+      <w:r>
+        <w:t xml:space="preserve"> by cross-referencing requirements</w:t>
       </w:r>
       <w:r>
         <w:t>.</w:t>
@@ -611,394 +444,678 @@
     </w:p>
     <w:p>
       <w:pPr>
-        <w:pStyle w:val="ListParagraph"/>
-        <w:keepNext/>
+        <w:pStyle w:val="Heading2"/>
         <w:numPr>
           <w:ilvl w:val="0"/>
-          <w:numId w:val="7"/>
+          <w:numId w:val="28"/>
         </w:numPr>
-      </w:pPr>
-      <w:r>
+        <w:spacing w:before="0" w:after="120"/>
+      </w:pPr>
+      <w:r>
+        <w:t>If any of the following requirements are unreasonable or inapplicable to your project, please contact me and we will develop an alternative plan.</w:t>
+      </w:r>
+    </w:p>
+    <w:p>
+      <w:pPr>
+        <w:pStyle w:val="Heading1"/>
+      </w:pPr>
+      <w:r>
+        <w:t>Flow/State Chart</w:t>
+      </w:r>
+    </w:p>
+    <w:p>
+      <w:pPr>
+        <w:pStyle w:val="Heading2"/>
+      </w:pPr>
+      <w:r>
+        <w:t>Develop a flow chart or state chart to that describes your program</w:t>
+      </w:r>
+      <w:r>
+        <w:t xml:space="preserve"> execution</w:t>
+      </w:r>
+    </w:p>
+    <w:p>
+      <w:pPr>
+        <w:pStyle w:val="Heading2"/>
+      </w:pPr>
+      <w:r>
+        <w:t>To reduce the time-burden of this step, hand-drawn figures are acceptable, but please be sure that your text is legible.</w:t>
+      </w:r>
+    </w:p>
+    <w:p>
+      <w:pPr>
+        <w:pStyle w:val="Heading1"/>
+      </w:pPr>
+      <w:r>
+        <w:t xml:space="preserve">System </w:t>
+      </w:r>
+      <w:r>
+        <w:t>Requirements</w:t>
+      </w:r>
+      <w:r>
+        <w:t xml:space="preserve"> (copied from Interim Project)</w:t>
+      </w:r>
+    </w:p>
+    <w:p>
+      <w:pPr>
+        <w:pStyle w:val="Heading2"/>
+      </w:pPr>
+      <w:r>
+        <w:t xml:space="preserve">The system to be tested (measured, studied, etc.) must utilize </w:t>
+      </w:r>
+      <w:r>
+        <w:t xml:space="preserve">at least </w:t>
+      </w:r>
+      <w:r>
+        <w:t xml:space="preserve">three </w:t>
+      </w:r>
+      <w:r>
+        <w:t>channels total of input and</w:t>
+      </w:r>
+      <w:r>
+        <w:t xml:space="preserve"> output.</w:t>
+      </w:r>
+      <w:r>
+        <w:t xml:space="preserve"> </w:t>
+      </w:r>
+    </w:p>
+    <w:p>
+      <w:pPr>
+        <w:pStyle w:val="Heading2"/>
+      </w:pPr>
+      <w:r>
+        <w:t>At least two of the channels must be of different major types (analog input, analog output, digital I/O, count</w:t>
+      </w:r>
+      <w:r>
+        <w:t>er-timers, instrument control</w:t>
+      </w:r>
+      <w:r>
+        <w:t>, etc.</w:t>
+      </w:r>
+      <w:r>
+        <w:t>).</w:t>
+      </w:r>
+    </w:p>
+    <w:p>
+      <w:pPr>
+        <w:pStyle w:val="Heading2"/>
+      </w:pPr>
+      <w:r>
+        <w:t>At least one channel must utilize hardware-timed acquisition</w:t>
+      </w:r>
+    </w:p>
+    <w:p>
+      <w:pPr>
+        <w:pStyle w:val="Heading1"/>
+      </w:pPr>
+      <w:r>
+        <w:t>Software Requirements</w:t>
+      </w:r>
+    </w:p>
+    <w:p>
+      <w:pPr>
+        <w:pStyle w:val="Heading2"/>
         <w:rPr>
           <w:b/>
         </w:rPr>
-        <w:t xml:space="preserve">Analysis: </w:t>
-      </w:r>
-      <w:r>
-        <w:t>The software shall perform analysis on the input data</w:t>
-      </w:r>
-    </w:p>
-    <w:p>
-      <w:pPr>
-        <w:pStyle w:val="ListParagraph"/>
-        <w:numPr>
-          <w:ilvl w:val="1"/>
-          <w:numId w:val="7"/>
-        </w:numPr>
-      </w:pPr>
-      <w:r>
-        <w:t>Minimal analysis will include converting the data from voltage to physical units. The use of DAQmx scales</w:t>
+      </w:pPr>
+      <w:r>
+        <w:rPr>
+          <w:b/>
+        </w:rPr>
+        <w:t>DAQ: The software shall acquire data from (or generate signals on) each of the channels.</w:t>
+      </w:r>
+    </w:p>
+    <w:p>
+      <w:pPr>
+        <w:pStyle w:val="Heading3"/>
+      </w:pPr>
+      <w:r>
+        <w:t>Show appropriate use of the Mantra: Create, Configure, Start, Read/Write, Stop, Clear</w:t>
+      </w:r>
+    </w:p>
+    <w:p>
+      <w:pPr>
+        <w:pStyle w:val="Heading3"/>
+      </w:pPr>
+      <w:r>
+        <w:t>Handle hardware-timed data (either continuous or single-shot “Multiple samples”) appropriately using either the waveform data type or an array.</w:t>
+      </w:r>
+    </w:p>
+    <w:p>
+      <w:pPr>
+        <w:pStyle w:val="Heading3"/>
+      </w:pPr>
+      <w:r>
+        <w:t xml:space="preserve">The acquired/generated data must be appropriately synchronized i.e. </w:t>
+      </w:r>
+      <w:r>
+        <w:t>t</w:t>
+      </w:r>
+      <w:r>
+        <w:t>he program must “know” the time each sample was acquired/generated. Time may be relative (e.g. to the start of the acquisition) or absolute (e.g. May 14, at 2:05:12.012 PM) as appropriate.</w:t>
+      </w:r>
+    </w:p>
+    <w:p>
+      <w:pPr>
+        <w:pStyle w:val="Heading2"/>
+        <w:rPr>
+          <w:b/>
+        </w:rPr>
+      </w:pPr>
+      <w:r>
+        <w:rPr>
+          <w:b/>
+        </w:rPr>
+        <w:t>GUI: The software shall present a graphical user interface</w:t>
+      </w:r>
+    </w:p>
+    <w:p>
+      <w:pPr>
+        <w:pStyle w:val="Heading3"/>
+      </w:pPr>
+      <w:r>
+        <w:t>The interface shall allow for configuration of the experiment, e.g. selection of channels; sensor types; processing algorithms; data acquisition speed, duration, or number of samples; or anything else that makes sense for your project. Consider carefully each parameter and whether or not it should be user-configurable or hard-coded (see also Code Documentation requirements below).</w:t>
+      </w:r>
+    </w:p>
+    <w:p>
+      <w:pPr>
+        <w:pStyle w:val="Heading3"/>
+      </w:pPr>
+      <w:r>
+        <w:t>Additionally, the user-interface must provide for information about the experiment/process to be stored with the data files (see Output, below).</w:t>
+      </w:r>
+    </w:p>
+    <w:p>
+      <w:pPr>
+        <w:pStyle w:val="Heading3"/>
+      </w:pPr>
+      <w:r>
+        <w:lastRenderedPageBreak/>
+        <w:t>The user interface shall be responsive to changes in con</w:t>
+      </w:r>
+      <w:r>
+        <w:t>figuration and execution state. Most likely,</w:t>
+      </w:r>
+      <w:r>
+        <w:t xml:space="preserve"> the software shall have an event loop.</w:t>
+      </w:r>
+    </w:p>
+    <w:p>
+      <w:pPr>
+        <w:pStyle w:val="Heading3"/>
+      </w:pPr>
+      <w:r>
+        <w:t>The interface shall display the acquired data to the user in a prompt and meaningful way. “Prompt and meaningful” will allow the user to determine if the experiment is running as expected as soon as possible.</w:t>
+      </w:r>
+    </w:p>
+    <w:p>
+      <w:pPr>
+        <w:pStyle w:val="Heading3"/>
+      </w:pPr>
+      <w:r>
+        <w:t>The interface shall allow the user to select data file output</w:t>
+      </w:r>
+    </w:p>
+    <w:p>
+      <w:pPr>
+        <w:pStyle w:val="Heading3"/>
+      </w:pPr>
+      <w:r>
+        <w:t>The interface shall be clean and easy to understand and use (well-aligned, non-overlapping controls and indicators; control and indicators grouped by functional similarity; labels or other front-panel documentation as appropriate, etc.)</w:t>
+      </w:r>
+    </w:p>
+    <w:p>
+      <w:pPr>
+        <w:pStyle w:val="Heading2"/>
+        <w:rPr>
+          <w:b/>
+        </w:rPr>
+      </w:pPr>
+      <w:r>
+        <w:rPr>
+          <w:b/>
+        </w:rPr>
+        <w:t>Analysis: The software shall perform analysis on the input data</w:t>
+      </w:r>
+    </w:p>
+    <w:p>
+      <w:pPr>
+        <w:pStyle w:val="Heading3"/>
+      </w:pPr>
+      <w:r>
+        <w:t>Minimal analysis will include converting the data from voltage to physical units. The use of DAQmx scales, either directly or via NI-MAX channels is permissible, but must be documented in the code.</w:t>
+      </w:r>
+    </w:p>
+    <w:p>
+      <w:pPr>
+        <w:pStyle w:val="Heading3"/>
+      </w:pPr>
+      <w:r>
+        <w:t>More complex analysis such as performing math on multiple channels, digital filtering, averaging, etc., is encouraged, as necessary or helpful to the user, but is not required.</w:t>
+      </w:r>
+    </w:p>
+    <w:p>
+      <w:pPr>
+        <w:pStyle w:val="Heading2"/>
+        <w:keepNext/>
+        <w:rPr>
+          <w:b/>
+        </w:rPr>
+      </w:pPr>
+      <w:r>
+        <w:rPr>
+          <w:b/>
+        </w:rPr>
+        <w:t xml:space="preserve">Output: </w:t>
+      </w:r>
+      <w:r>
+        <w:rPr>
+          <w:b/>
+        </w:rPr>
+        <w:t xml:space="preserve">The software shall save the acquired data in an appropriate format. </w:t>
+      </w:r>
+    </w:p>
+    <w:p>
+      <w:pPr>
+        <w:ind w:left="720"/>
+      </w:pPr>
+      <w:r>
+        <w:t>(Alternatively, if generation rather than acquisition is the primary goal of the software, the software shall read data.)</w:t>
+      </w:r>
+    </w:p>
+    <w:p>
+      <w:pPr>
+        <w:pStyle w:val="Heading3"/>
+      </w:pPr>
+      <w:r>
+        <w:t>The data format must either be a self-documenting format such as HDF5 or TDMS</w:t>
+      </w:r>
+      <w:r>
+        <w:t xml:space="preserve"> </w:t>
+      </w:r>
+      <w:proofErr w:type="gramStart"/>
+      <w:r>
+        <w:rPr>
+          <w:b/>
+        </w:rPr>
+        <w:t>OR</w:t>
       </w:r>
       <w:r>
         <w:t>,</w:t>
       </w:r>
-      <w:r>
-        <w:t xml:space="preserve"> either directly or via NI-MAX</w:t>
-      </w:r>
-      <w:r>
-        <w:t xml:space="preserve"> channels</w:t>
-      </w:r>
-      <w:r>
-        <w:t xml:space="preserve"> is permissible, but </w:t>
-      </w:r>
-      <w:r>
-        <w:t>must be documented in the code.</w:t>
-      </w:r>
-    </w:p>
-    <w:p>
-      <w:pPr>
-        <w:pStyle w:val="ListParagraph"/>
-        <w:numPr>
-          <w:ilvl w:val="1"/>
-          <w:numId w:val="7"/>
-        </w:numPr>
-      </w:pPr>
-      <w:r>
-        <w:t>More complex analysis such as performing math on multiple channels, digital filtering, averaging, etc., is encouraged</w:t>
-      </w:r>
-      <w:r>
-        <w:t>, as necessary or helpful to the user,</w:t>
-      </w:r>
-      <w:r>
-        <w:t xml:space="preserve"> but </w:t>
-      </w:r>
-      <w:r>
-        <w:t xml:space="preserve">is </w:t>
-      </w:r>
-      <w:r>
-        <w:t>not required.</w:t>
-      </w:r>
-    </w:p>
-    <w:p>
-      <w:pPr>
-        <w:pStyle w:val="ListParagraph"/>
-        <w:keepNext/>
+      <w:proofErr w:type="gramEnd"/>
+      <w:r>
+        <w:t xml:space="preserve"> the data must be in a delimited text file which stores attributes and column names in an appropriate header.</w:t>
+      </w:r>
+    </w:p>
+    <w:p>
+      <w:pPr>
+        <w:pStyle w:val="Heading3"/>
+      </w:pPr>
+      <w:r>
+        <w:t>At a minimum attributes for the date and time of the acquisition and a brief description of the data must be stored in the file. The user must be able to populate the description field from the user interface.</w:t>
+      </w:r>
+    </w:p>
+    <w:p>
+      <w:pPr>
+        <w:pStyle w:val="Heading2"/>
+        <w:rPr>
+          <w:b/>
+        </w:rPr>
+      </w:pPr>
+      <w:r>
+        <w:rPr>
+          <w:b/>
+        </w:rPr>
+        <w:t>LabVIEW Coding Practices</w:t>
+      </w:r>
+    </w:p>
+    <w:p>
+      <w:pPr>
+        <w:pStyle w:val="Heading3"/>
+      </w:pPr>
+      <w:proofErr w:type="spellStart"/>
+      <w:r>
+        <w:t>SubVIs</w:t>
+      </w:r>
+      <w:proofErr w:type="spellEnd"/>
+      <w:r>
+        <w:t xml:space="preserve"> shall be used collect repeated or similar functionality and modularize code, as necessary or prudent</w:t>
+      </w:r>
+      <w:r>
+        <w:t xml:space="preserve">. (Note that it is </w:t>
+      </w:r>
+      <w:r>
+        <w:rPr>
+          <w:i/>
+        </w:rPr>
+        <w:t>possible</w:t>
+      </w:r>
+      <w:r>
+        <w:rPr>
+          <w:i/>
+        </w:rPr>
+        <w:t xml:space="preserve">, </w:t>
+      </w:r>
+      <w:r>
+        <w:t>though</w:t>
+      </w:r>
+      <w:r>
+        <w:rPr>
+          <w:i/>
+        </w:rPr>
+        <w:t xml:space="preserve"> unlikely,</w:t>
+      </w:r>
+      <w:r>
+        <w:t xml:space="preserve"> that your project will not require </w:t>
+      </w:r>
+      <w:proofErr w:type="spellStart"/>
+      <w:r>
+        <w:t>subVIs</w:t>
+      </w:r>
+      <w:proofErr w:type="spellEnd"/>
+      <w:r>
+        <w:t xml:space="preserve"> beyond those provided by NI. I am looking for readable, modular code, not </w:t>
+      </w:r>
+      <w:proofErr w:type="spellStart"/>
+      <w:r>
+        <w:t>subVIs</w:t>
+      </w:r>
+      <w:proofErr w:type="spellEnd"/>
+      <w:r>
+        <w:t xml:space="preserve"> for the sake of </w:t>
+      </w:r>
+      <w:proofErr w:type="spellStart"/>
+      <w:r>
+        <w:t>subVIs</w:t>
+      </w:r>
+      <w:proofErr w:type="spellEnd"/>
+      <w:r>
+        <w:t>.)</w:t>
+      </w:r>
+    </w:p>
+    <w:p>
+      <w:pPr>
+        <w:pStyle w:val="Heading3"/>
+      </w:pPr>
+      <w:r>
+        <w:t>Diagram shall be clean and easy to understand: few wire bends, no wires or nodes hidden underneath other objects, sequential function groups (like The Mantra functions and file functions) kept in a single row when possible.</w:t>
+      </w:r>
+    </w:p>
+    <w:p>
+      <w:pPr>
+        <w:pStyle w:val="Heading3"/>
+      </w:pPr>
+      <w:r>
+        <w:t xml:space="preserve">Appropriate error handling shall be used. All </w:t>
+      </w:r>
+      <w:proofErr w:type="spellStart"/>
+      <w:r>
+        <w:t>subVI</w:t>
+      </w:r>
+      <w:proofErr w:type="spellEnd"/>
+      <w:r>
+        <w:t xml:space="preserve"> error outputs shall be handled unless sufficient justification is provided in code documentation.</w:t>
+      </w:r>
+    </w:p>
+    <w:p>
+      <w:pPr>
+        <w:pStyle w:val="Heading1"/>
+      </w:pPr>
+      <w:r>
+        <w:t>Documentation</w:t>
+      </w:r>
+    </w:p>
+    <w:p>
+      <w:pPr>
+        <w:pStyle w:val="Heading2"/>
+        <w:rPr>
+          <w:b/>
+        </w:rPr>
+      </w:pPr>
+      <w:r>
+        <w:rPr>
+          <w:b/>
+        </w:rPr>
+        <w:t>Code Documentation</w:t>
+      </w:r>
+    </w:p>
+    <w:p>
+      <w:pPr>
+        <w:pStyle w:val="Heading3"/>
+      </w:pPr>
+      <w:r>
+        <w:lastRenderedPageBreak/>
+        <w:t xml:space="preserve">Use labels </w:t>
+      </w:r>
+      <w:r>
+        <w:t>to explain any non-trivial hard-coded values (constants). (E.g., justify a hard-coded sample rate, but you don’t need to justify an array index constant unless you deem it difficult to understand why that constant was chosen).</w:t>
+      </w:r>
+    </w:p>
+    <w:p>
+      <w:pPr>
+        <w:pStyle w:val="Heading3"/>
+      </w:pPr>
+      <w:r>
+        <w:t>Use block diagram labels on</w:t>
+      </w:r>
+      <w:r>
+        <w:t xml:space="preserve"> any portions of the diagram you believe are difficult to understand without </w:t>
+      </w:r>
+      <w:r>
+        <w:t xml:space="preserve">such </w:t>
+      </w:r>
+      <w:r>
+        <w:t>comments.</w:t>
+      </w:r>
+    </w:p>
+    <w:p>
+      <w:pPr>
+        <w:pStyle w:val="Heading3"/>
+      </w:pPr>
+      <w:r>
+        <w:t xml:space="preserve">Document all </w:t>
+      </w:r>
+      <w:proofErr w:type="spellStart"/>
+      <w:r>
+        <w:t>subVIs</w:t>
+      </w:r>
+      <w:proofErr w:type="spellEnd"/>
+      <w:r>
+        <w:t xml:space="preserve"> using the VI Description (VI Properties-&gt;Documentation)</w:t>
+      </w:r>
+    </w:p>
+    <w:p>
+      <w:pPr>
+        <w:pStyle w:val="Heading3"/>
+      </w:pPr>
+      <w:r>
+        <w:t xml:space="preserve">Document </w:t>
+      </w:r>
+      <w:r>
+        <w:t xml:space="preserve">all top-level </w:t>
+      </w:r>
+      <w:r>
+        <w:t>VI</w:t>
+      </w:r>
+      <w:r>
+        <w:t xml:space="preserve"> (those VIs with which the user interacts)</w:t>
+      </w:r>
+      <w:r>
+        <w:t xml:space="preserve"> controls and indicators via Tip Strips and/or Description (Right-click-&gt;Description and Tip)</w:t>
+      </w:r>
+      <w:r>
+        <w:t xml:space="preserve">. For any non-trivial or non-obvious </w:t>
+      </w:r>
+      <w:proofErr w:type="spellStart"/>
+      <w:r>
+        <w:t>subVI</w:t>
+      </w:r>
+      <w:proofErr w:type="spellEnd"/>
+      <w:r>
+        <w:t xml:space="preserve"> controls or terminals, documents these as well.</w:t>
+      </w:r>
+    </w:p>
+    <w:p>
+      <w:pPr>
+        <w:pStyle w:val="Heading3"/>
+      </w:pPr>
+      <w:r>
+        <w:t>All VIs should have useful icons</w:t>
+      </w:r>
+    </w:p>
+    <w:p>
+      <w:pPr>
+        <w:pStyle w:val="Heading2"/>
+        <w:rPr>
+          <w:b/>
+        </w:rPr>
+      </w:pPr>
+      <w:r>
+        <w:rPr>
+          <w:b/>
+        </w:rPr>
+        <w:t>User Documentation</w:t>
+      </w:r>
+    </w:p>
+    <w:p>
+      <w:pPr>
+        <w:pStyle w:val="Heading3"/>
+      </w:pPr>
+      <w:r>
+        <w:t xml:space="preserve">Write a brief user manual for your software. </w:t>
+      </w:r>
+    </w:p>
+    <w:p>
+      <w:pPr>
+        <w:pStyle w:val="Heading3"/>
+      </w:pPr>
+      <w:r>
+        <w:t>The manual should discuss configuration settings.</w:t>
+      </w:r>
+    </w:p>
+    <w:p>
+      <w:pPr>
+        <w:pStyle w:val="Heading3"/>
+      </w:pPr>
+      <w:r>
+        <w:t>The manual shall walk a user through the typical software use case</w:t>
+      </w:r>
+      <w:r>
+        <w:t>(s)</w:t>
+      </w:r>
+      <w:r>
+        <w:t xml:space="preserve">. </w:t>
+      </w:r>
+    </w:p>
+    <w:p>
+      <w:pPr>
+        <w:pStyle w:val="Heading3"/>
+      </w:pPr>
+      <w:r>
+        <w:t>Use screen-shots (search for “Snipping Tool” in Windows) to aid the user.</w:t>
+      </w:r>
+    </w:p>
+    <w:p>
+      <w:pPr>
+        <w:rPr>
+          <w:b/>
+        </w:rPr>
+      </w:pPr>
+      <w:r>
+        <w:rPr>
+          <w:b/>
+        </w:rPr>
+        <w:t>Demonstration</w:t>
+      </w:r>
+    </w:p>
+    <w:p>
+      <w:r>
+        <w:t xml:space="preserve">I will provide timeslots for appointments during finals week. Each student will make a 30 minute appointment to demonstrate their software and system. During the demonstration, you should first walk me through the system requirements and how your system meets them. Then, you </w:t>
+      </w:r>
+      <w:r>
+        <w:t>will</w:t>
+      </w:r>
+      <w:r>
+        <w:t xml:space="preserve"> demonstrate the code</w:t>
+      </w:r>
+      <w:r>
+        <w:t>.</w:t>
+      </w:r>
+      <w:r>
+        <w:t xml:space="preserve"> </w:t>
+      </w:r>
+      <w:r>
+        <w:t>Finally,</w:t>
+      </w:r>
+      <w:r>
+        <w:t xml:space="preserve"> walk me through the des</w:t>
+      </w:r>
+      <w:r>
+        <w:t>ign of the code.</w:t>
+      </w:r>
+    </w:p>
+    <w:p>
+      <w:pPr>
+        <w:rPr>
+          <w:b/>
+        </w:rPr>
+      </w:pPr>
+      <w:r>
+        <w:rPr>
+          <w:b/>
+        </w:rPr>
+        <w:t>Grading</w:t>
+      </w:r>
+    </w:p>
+    <w:p>
+      <w:r>
+        <w:t xml:space="preserve">The Requirements Specification document also serves as the grading rubric. As discussed </w:t>
+      </w:r>
+      <w:r>
+        <w:t>above</w:t>
+      </w:r>
+      <w:r>
+        <w:t>, you must assign each specification item a point value, such that the values in each section total the value</w:t>
+      </w:r>
+      <w:bookmarkStart w:id="0" w:name="_GoBack"/>
+      <w:bookmarkEnd w:id="0"/>
+      <w:r>
+        <w:t xml:space="preserve"> of the section. You are free to assign specifications more or less value as you see fit. Ideally, the specifications you believe are most important for your project will receive the most weight. Note that you will turn in this specification document in advance of finishing the project.</w:t>
+      </w:r>
+    </w:p>
+    <w:p>
+      <w:r>
+        <w:t xml:space="preserve">Prior to your demonstration, you </w:t>
+      </w:r>
+      <w:r>
+        <w:t>must</w:t>
+      </w:r>
+      <w:r>
+        <w:t xml:space="preserve"> perfo</w:t>
+      </w:r>
+      <w:r>
+        <w:t>rm a self-evaluation. For each specification, evaluate how well you fulfilled the specification, assigning yourself an appropriate number of points as you see fit</w:t>
+      </w:r>
+      <w:r>
+        <w:t xml:space="preserve">. During the demonstration, you </w:t>
+      </w:r>
+      <w:r>
+        <w:t>will</w:t>
+      </w:r>
+      <w:r>
+        <w:t xml:space="preserve"> justify your grade to me and I will accept it or adjust it as I see fit.</w:t>
+      </w:r>
+    </w:p>
+    <w:p>
+      <w:pPr>
+        <w:pStyle w:val="Heading1"/>
         <w:numPr>
           <w:ilvl w:val="0"/>
-          <w:numId w:val="7"/>
+          <w:numId w:val="0"/>
         </w:numPr>
-      </w:pPr>
-      <w:r>
-        <w:rPr>
-          <w:b/>
-        </w:rPr>
-        <w:t xml:space="preserve">Output: </w:t>
-      </w:r>
-      <w:r>
-        <w:t>The software shall save the acquired data in an appropriate format. (Alternatively, if generation rather than acquisition is the primary goal of the software, the software shall read data.)</w:t>
-      </w:r>
-    </w:p>
-    <w:p>
-      <w:pPr>
-        <w:pStyle w:val="ListParagraph"/>
-        <w:numPr>
-          <w:ilvl w:val="1"/>
-          <w:numId w:val="7"/>
-        </w:numPr>
-      </w:pPr>
-      <w:r>
-        <w:t>The data format must either be a self-documenting format such as HDF5 or TDMS</w:t>
-      </w:r>
-    </w:p>
-    <w:p>
-      <w:pPr>
-        <w:pStyle w:val="ListParagraph"/>
-        <w:numPr>
-          <w:ilvl w:val="1"/>
-          <w:numId w:val="7"/>
-        </w:numPr>
-      </w:pPr>
-      <w:r>
-        <w:rPr>
-          <w:b/>
-        </w:rPr>
-        <w:t>OR</w:t>
-      </w:r>
-      <w:r>
-        <w:t>, the data must be in a delimited text file which stores attributes and column names in an appropriate header.</w:t>
-      </w:r>
-    </w:p>
-    <w:p>
-      <w:pPr>
-        <w:pStyle w:val="ListParagraph"/>
-        <w:numPr>
-          <w:ilvl w:val="1"/>
-          <w:numId w:val="7"/>
-        </w:numPr>
-      </w:pPr>
-      <w:r>
-        <w:t>At a minimum attributes for the date and time of the acquisition and a brief description of the data must be stored in the file. The user must be able to populate the description field from the user interface.</w:t>
-      </w:r>
-    </w:p>
-    <w:p>
-      <w:pPr>
-        <w:pStyle w:val="ListParagraph"/>
-        <w:numPr>
-          <w:ilvl w:val="1"/>
-          <w:numId w:val="7"/>
-        </w:numPr>
-      </w:pPr>
-      <w:r>
-        <w:t>The user must be able to choose the location of the file output (or input).</w:t>
-      </w:r>
-    </w:p>
-    <w:p>
-      <w:pPr>
-        <w:pStyle w:val="ListParagraph"/>
-        <w:keepNext/>
-        <w:numPr>
-          <w:ilvl w:val="0"/>
-          <w:numId w:val="7"/>
-        </w:numPr>
-        <w:rPr>
-          <w:b/>
-        </w:rPr>
-      </w:pPr>
-      <w:r>
-        <w:rPr>
-          <w:b/>
-        </w:rPr>
-        <w:lastRenderedPageBreak/>
-        <w:t>LabVIEW Coding Practices</w:t>
-      </w:r>
-      <w:r>
-        <w:rPr>
-          <w:b/>
-        </w:rPr>
-        <w:t>:</w:t>
-      </w:r>
-    </w:p>
-    <w:p>
-      <w:pPr>
-        <w:pStyle w:val="ListParagraph"/>
-        <w:numPr>
-          <w:ilvl w:val="1"/>
-          <w:numId w:val="7"/>
-        </w:numPr>
-        <w:rPr>
-          <w:b/>
-        </w:rPr>
-      </w:pPr>
-      <w:proofErr w:type="spellStart"/>
-      <w:r>
-        <w:t>SubVIs</w:t>
-      </w:r>
-      <w:proofErr w:type="spellEnd"/>
-      <w:r>
-        <w:t xml:space="preserve"> shall be used collect repeated or similar functionality and modularize code, as necessary or prudent</w:t>
-      </w:r>
-      <w:r>
-        <w:t xml:space="preserve">. (Note that it is </w:t>
-      </w:r>
-      <w:r>
-        <w:rPr>
-          <w:i/>
-        </w:rPr>
-        <w:t>possible</w:t>
-      </w:r>
-      <w:r>
-        <w:t xml:space="preserve"> that your project will not require </w:t>
-      </w:r>
-      <w:proofErr w:type="spellStart"/>
-      <w:r>
-        <w:t>subVIs</w:t>
-      </w:r>
-      <w:proofErr w:type="spellEnd"/>
-      <w:r>
-        <w:t xml:space="preserve"> beyond those provided by NI. I am looking for readable, modular code, not </w:t>
-      </w:r>
-      <w:proofErr w:type="spellStart"/>
-      <w:r>
-        <w:t>subVIs</w:t>
-      </w:r>
-      <w:proofErr w:type="spellEnd"/>
-      <w:r>
-        <w:t xml:space="preserve"> for the sake of </w:t>
-      </w:r>
-      <w:proofErr w:type="spellStart"/>
-      <w:r>
-        <w:t>subVIs</w:t>
-      </w:r>
-      <w:proofErr w:type="spellEnd"/>
-      <w:r>
-        <w:t>.)</w:t>
-      </w:r>
-    </w:p>
-    <w:p>
-      <w:pPr>
-        <w:pStyle w:val="ListParagraph"/>
-        <w:numPr>
-          <w:ilvl w:val="1"/>
-          <w:numId w:val="7"/>
-        </w:numPr>
-        <w:rPr>
-          <w:b/>
-        </w:rPr>
-      </w:pPr>
-      <w:r>
-        <w:t>Diagram shall be clean and easy to understand: few wire bends, no wires or nodes hidden underneath other objects, sequential function groups (like The Mantra functions and file functions) kept in a single row when possible.</w:t>
-      </w:r>
-    </w:p>
-    <w:p>
-      <w:pPr>
-        <w:pStyle w:val="ListParagraph"/>
-        <w:numPr>
-          <w:ilvl w:val="1"/>
-          <w:numId w:val="7"/>
-        </w:numPr>
-        <w:rPr>
-          <w:b/>
-        </w:rPr>
-      </w:pPr>
-      <w:r>
-        <w:t xml:space="preserve">Appropriate error handling shall be used. All </w:t>
-      </w:r>
-      <w:proofErr w:type="spellStart"/>
-      <w:r>
-        <w:t>subVI</w:t>
-      </w:r>
-      <w:proofErr w:type="spellEnd"/>
-      <w:r>
-        <w:t xml:space="preserve"> error outputs shall be handled unless sufficient justification is provided in code documentation.</w:t>
-      </w:r>
-    </w:p>
-    <w:p>
-      <w:pPr>
-        <w:pStyle w:val="ListParagraph"/>
-        <w:keepNext/>
-        <w:numPr>
-          <w:ilvl w:val="0"/>
-          <w:numId w:val="7"/>
-        </w:numPr>
-        <w:rPr>
-          <w:b/>
-        </w:rPr>
-      </w:pPr>
-      <w:r>
-        <w:rPr>
-          <w:b/>
-        </w:rPr>
-        <w:t>Code Documentation</w:t>
-      </w:r>
-    </w:p>
-    <w:p>
-      <w:pPr>
-        <w:pStyle w:val="ListParagraph"/>
-        <w:numPr>
-          <w:ilvl w:val="1"/>
-          <w:numId w:val="7"/>
-        </w:numPr>
-      </w:pPr>
-      <w:r>
-        <w:t xml:space="preserve">Use labels </w:t>
-      </w:r>
-      <w:r>
-        <w:t>to explain any non-trivial hard-coded values (constants). (E.g., justify a hard-coded sample rate, but you don’t need to justify an array index constant unless you deem it difficult to understand why that constant was chosen).</w:t>
-      </w:r>
-    </w:p>
-    <w:p>
-      <w:pPr>
-        <w:pStyle w:val="ListParagraph"/>
-        <w:numPr>
-          <w:ilvl w:val="1"/>
-          <w:numId w:val="7"/>
-        </w:numPr>
-      </w:pPr>
-      <w:r>
-        <w:t>Use block diagram labels on</w:t>
-      </w:r>
-      <w:r>
-        <w:t xml:space="preserve"> any portions of the diagram you believe are difficult to understand without </w:t>
-      </w:r>
-      <w:r>
-        <w:t xml:space="preserve">such </w:t>
-      </w:r>
-      <w:r>
-        <w:t>comments.</w:t>
-      </w:r>
-    </w:p>
-    <w:p>
-      <w:pPr>
-        <w:pStyle w:val="ListParagraph"/>
-        <w:numPr>
-          <w:ilvl w:val="1"/>
-          <w:numId w:val="7"/>
-        </w:numPr>
-      </w:pPr>
-      <w:r>
-        <w:t xml:space="preserve">Document all </w:t>
-      </w:r>
-      <w:proofErr w:type="spellStart"/>
-      <w:r>
-        <w:t>subVIs</w:t>
-      </w:r>
-      <w:proofErr w:type="spellEnd"/>
-      <w:r>
-        <w:t xml:space="preserve"> using the VI Description (VI Properties-&gt;Documentation)</w:t>
-      </w:r>
-    </w:p>
-    <w:p>
-      <w:pPr>
-        <w:pStyle w:val="ListParagraph"/>
-        <w:keepNext/>
-        <w:numPr>
-          <w:ilvl w:val="0"/>
-          <w:numId w:val="7"/>
-        </w:numPr>
-        <w:rPr>
-          <w:b/>
-        </w:rPr>
-      </w:pPr>
-      <w:r>
-        <w:rPr>
-          <w:b/>
-        </w:rPr>
-        <w:t>User Documentation</w:t>
-      </w:r>
-    </w:p>
-    <w:p>
-      <w:pPr>
-        <w:pStyle w:val="ListParagraph"/>
-        <w:numPr>
-          <w:ilvl w:val="1"/>
-          <w:numId w:val="7"/>
-        </w:numPr>
-      </w:pPr>
-      <w:r>
-        <w:t xml:space="preserve">Document all top-level VI (those VIs with which the user interacts) controls and indicators via </w:t>
-      </w:r>
-      <w:r>
-        <w:t>Tip Strips and/or Description (Right-click-&gt;Description and Tip)</w:t>
-      </w:r>
-    </w:p>
-    <w:p>
-      <w:pPr>
-        <w:pStyle w:val="ListParagraph"/>
-        <w:numPr>
-          <w:ilvl w:val="1"/>
-          <w:numId w:val="7"/>
-        </w:numPr>
-        <w:rPr>
-          <w:b/>
-        </w:rPr>
-      </w:pPr>
-      <w:r>
-        <w:t>Write a brief user manual for your software. The manual shall walk a user through the typical software use case. Use screen-shots (search for “Snipping Tool” in Windows) to aid the user.</w:t>
-      </w:r>
-    </w:p>
-    <w:p>
-      <w:pPr>
-        <w:pStyle w:val="Heading1"/>
+        <w:ind w:left="360" w:hanging="360"/>
       </w:pPr>
       <w:r>
         <w:t>Do it</w:t>
@@ -1037,13 +1154,8 @@
         </w:numPr>
       </w:pPr>
       <w:r>
-        <w:t>Demonstrate</w:t>
-      </w:r>
-      <w:r>
-        <w:t xml:space="preserve"> that your software meets your requirements</w:t>
-      </w:r>
-      <w:r>
-        <w:t xml:space="preserve"> by running it on your </w:t>
+        <w:lastRenderedPageBreak/>
+        <w:t xml:space="preserve">Demonstrate that your software meets your requirements by running it on your </w:t>
       </w:r>
       <w:r>
         <w:t xml:space="preserve">assembled hardware </w:t>
@@ -1145,7 +1257,6 @@
         <w:rPr>
           <w:b/>
         </w:rPr>
-        <w:lastRenderedPageBreak/>
         <w:t>Warnings</w:t>
       </w:r>
     </w:p>
@@ -1185,21 +1296,7 @@
         <w:t xml:space="preserve"> work if possible. Instead, find ways around the misbehaviors that enable you to still develop and test the software.</w:t>
       </w:r>
     </w:p>
-    <w:p>
-      <w:pPr>
-        <w:pStyle w:val="Heading1"/>
-      </w:pPr>
-      <w:r>
-        <w:t>Grading</w:t>
-      </w:r>
-    </w:p>
-    <w:p>
-      <w:proofErr w:type="gramStart"/>
-      <w:r>
-        <w:t>To be determined.</w:t>
-      </w:r>
-      <w:proofErr w:type="gramEnd"/>
-    </w:p>
+    <w:p/>
     <w:sectPr>
       <w:footerReference w:type="default" r:id="rId8"/>
       <w:pgSz w:w="12240" w:h="15840"/>
@@ -1272,7 +1369,7 @@
           <w:rPr>
             <w:noProof/>
           </w:rPr>
-          <w:t>1</w:t>
+          <w:t>2</w:t>
         </w:r>
         <w:r>
           <w:rPr>
@@ -1631,6 +1728,119 @@
     </w:lvl>
   </w:abstractNum>
   <w:abstractNum w:abstractNumId="3">
+    <w:nsid w:val="14B358C5"/>
+    <w:multiLevelType w:val="multilevel"/>
+    <w:tmpl w:val="A5903612"/>
+    <w:lvl w:ilvl="0">
+      <w:start w:val="1"/>
+      <w:numFmt w:val="upperLetter"/>
+      <w:lvlText w:val="%1."/>
+      <w:lvlJc w:val="left"/>
+      <w:pPr>
+        <w:ind w:left="360" w:hanging="360"/>
+      </w:pPr>
+      <w:rPr>
+        <w:rFonts w:hint="default"/>
+      </w:rPr>
+    </w:lvl>
+    <w:lvl w:ilvl="1">
+      <w:start w:val="1"/>
+      <w:numFmt w:val="decimal"/>
+      <w:lvlText w:val="%1.%2."/>
+      <w:lvlJc w:val="left"/>
+      <w:pPr>
+        <w:ind w:left="792" w:hanging="432"/>
+      </w:pPr>
+      <w:rPr>
+        <w:rFonts w:hint="default"/>
+      </w:rPr>
+    </w:lvl>
+    <w:lvl w:ilvl="2">
+      <w:start w:val="1"/>
+      <w:numFmt w:val="decimal"/>
+      <w:lvlText w:val="%1.%2.%3."/>
+      <w:lvlJc w:val="left"/>
+      <w:pPr>
+        <w:ind w:left="1224" w:hanging="504"/>
+      </w:pPr>
+      <w:rPr>
+        <w:rFonts w:hint="default"/>
+      </w:rPr>
+    </w:lvl>
+    <w:lvl w:ilvl="3">
+      <w:start w:val="1"/>
+      <w:numFmt w:val="decimal"/>
+      <w:lvlText w:val="%1.%2.%3.%4."/>
+      <w:lvlJc w:val="left"/>
+      <w:pPr>
+        <w:ind w:left="1728" w:hanging="648"/>
+      </w:pPr>
+      <w:rPr>
+        <w:rFonts w:hint="default"/>
+      </w:rPr>
+    </w:lvl>
+    <w:lvl w:ilvl="4">
+      <w:start w:val="1"/>
+      <w:numFmt w:val="decimal"/>
+      <w:lvlText w:val="%1.%2.%3.%4.%5."/>
+      <w:lvlJc w:val="left"/>
+      <w:pPr>
+        <w:ind w:left="2232" w:hanging="792"/>
+      </w:pPr>
+      <w:rPr>
+        <w:rFonts w:hint="default"/>
+      </w:rPr>
+    </w:lvl>
+    <w:lvl w:ilvl="5">
+      <w:start w:val="1"/>
+      <w:numFmt w:val="decimal"/>
+      <w:lvlText w:val="%1.%2.%3.%4.%5.%6."/>
+      <w:lvlJc w:val="left"/>
+      <w:pPr>
+        <w:ind w:left="2736" w:hanging="936"/>
+      </w:pPr>
+      <w:rPr>
+        <w:rFonts w:hint="default"/>
+      </w:rPr>
+    </w:lvl>
+    <w:lvl w:ilvl="6">
+      <w:start w:val="1"/>
+      <w:numFmt w:val="decimal"/>
+      <w:lvlText w:val="%1.%2.%3.%4.%5.%6.%7."/>
+      <w:lvlJc w:val="left"/>
+      <w:pPr>
+        <w:ind w:left="3240" w:hanging="1080"/>
+      </w:pPr>
+      <w:rPr>
+        <w:rFonts w:hint="default"/>
+      </w:rPr>
+    </w:lvl>
+    <w:lvl w:ilvl="7">
+      <w:start w:val="1"/>
+      <w:numFmt w:val="decimal"/>
+      <w:lvlText w:val="%1.%2.%3.%4.%5.%6.%7.%8."/>
+      <w:lvlJc w:val="left"/>
+      <w:pPr>
+        <w:ind w:left="3744" w:hanging="1224"/>
+      </w:pPr>
+      <w:rPr>
+        <w:rFonts w:hint="default"/>
+      </w:rPr>
+    </w:lvl>
+    <w:lvl w:ilvl="8">
+      <w:start w:val="1"/>
+      <w:numFmt w:val="decimal"/>
+      <w:lvlText w:val="%1.%2.%3.%4.%5.%6.%7.%8.%9."/>
+      <w:lvlJc w:val="left"/>
+      <w:pPr>
+        <w:ind w:left="4320" w:hanging="1440"/>
+      </w:pPr>
+      <w:rPr>
+        <w:rFonts w:hint="default"/>
+      </w:rPr>
+    </w:lvl>
+  </w:abstractNum>
+  <w:abstractNum w:abstractNumId="4">
     <w:nsid w:val="155E6264"/>
     <w:multiLevelType w:val="hybridMultilevel"/>
     <w:tmpl w:val="BF18A794"/>
@@ -1743,7 +1953,7 @@
       </w:rPr>
     </w:lvl>
   </w:abstractNum>
-  <w:abstractNum w:abstractNumId="4">
+  <w:abstractNum w:abstractNumId="5">
     <w:nsid w:val="18A2294D"/>
     <w:multiLevelType w:val="multilevel"/>
     <w:tmpl w:val="9ACACADC"/>
@@ -1835,7 +2045,120 @@
       </w:pPr>
     </w:lvl>
   </w:abstractNum>
-  <w:abstractNum w:abstractNumId="5">
+  <w:abstractNum w:abstractNumId="6">
+    <w:nsid w:val="1D404EA4"/>
+    <w:multiLevelType w:val="multilevel"/>
+    <w:tmpl w:val="B7F84160"/>
+    <w:lvl w:ilvl="0">
+      <w:start w:val="1"/>
+      <w:numFmt w:val="bullet"/>
+      <w:lvlText w:val=""/>
+      <w:lvlJc w:val="left"/>
+      <w:pPr>
+        <w:ind w:left="720" w:hanging="360"/>
+      </w:pPr>
+      <w:rPr>
+        <w:rFonts w:ascii="Webdings" w:hAnsi="Webdings" w:hint="default"/>
+      </w:rPr>
+    </w:lvl>
+    <w:lvl w:ilvl="1">
+      <w:start w:val="1"/>
+      <w:numFmt w:val="bullet"/>
+      <w:lvlText w:val="o"/>
+      <w:lvlJc w:val="left"/>
+      <w:pPr>
+        <w:ind w:left="1440" w:hanging="360"/>
+      </w:pPr>
+      <w:rPr>
+        <w:rFonts w:ascii="Courier New" w:hAnsi="Courier New" w:cs="Courier New" w:hint="default"/>
+      </w:rPr>
+    </w:lvl>
+    <w:lvl w:ilvl="2">
+      <w:start w:val="1"/>
+      <w:numFmt w:val="bullet"/>
+      <w:lvlText w:val=""/>
+      <w:lvlJc w:val="left"/>
+      <w:pPr>
+        <w:ind w:left="2160" w:hanging="360"/>
+      </w:pPr>
+      <w:rPr>
+        <w:rFonts w:ascii="Wingdings" w:hAnsi="Wingdings" w:hint="default"/>
+      </w:rPr>
+    </w:lvl>
+    <w:lvl w:ilvl="3">
+      <w:start w:val="1"/>
+      <w:numFmt w:val="bullet"/>
+      <w:lvlText w:val=""/>
+      <w:lvlJc w:val="left"/>
+      <w:pPr>
+        <w:ind w:left="2880" w:hanging="360"/>
+      </w:pPr>
+      <w:rPr>
+        <w:rFonts w:ascii="Symbol" w:hAnsi="Symbol" w:hint="default"/>
+      </w:rPr>
+    </w:lvl>
+    <w:lvl w:ilvl="4">
+      <w:start w:val="1"/>
+      <w:numFmt w:val="bullet"/>
+      <w:lvlText w:val="o"/>
+      <w:lvlJc w:val="left"/>
+      <w:pPr>
+        <w:ind w:left="3600" w:hanging="360"/>
+      </w:pPr>
+      <w:rPr>
+        <w:rFonts w:ascii="Courier New" w:hAnsi="Courier New" w:cs="Courier New" w:hint="default"/>
+      </w:rPr>
+    </w:lvl>
+    <w:lvl w:ilvl="5">
+      <w:start w:val="1"/>
+      <w:numFmt w:val="bullet"/>
+      <w:lvlText w:val=""/>
+      <w:lvlJc w:val="left"/>
+      <w:pPr>
+        <w:ind w:left="4320" w:hanging="360"/>
+      </w:pPr>
+      <w:rPr>
+        <w:rFonts w:ascii="Wingdings" w:hAnsi="Wingdings" w:hint="default"/>
+      </w:rPr>
+    </w:lvl>
+    <w:lvl w:ilvl="6">
+      <w:start w:val="1"/>
+      <w:numFmt w:val="bullet"/>
+      <w:lvlText w:val=""/>
+      <w:lvlJc w:val="left"/>
+      <w:pPr>
+        <w:ind w:left="5040" w:hanging="360"/>
+      </w:pPr>
+      <w:rPr>
+        <w:rFonts w:ascii="Symbol" w:hAnsi="Symbol" w:hint="default"/>
+      </w:rPr>
+    </w:lvl>
+    <w:lvl w:ilvl="7">
+      <w:start w:val="1"/>
+      <w:numFmt w:val="bullet"/>
+      <w:lvlText w:val="o"/>
+      <w:lvlJc w:val="left"/>
+      <w:pPr>
+        <w:ind w:left="5760" w:hanging="360"/>
+      </w:pPr>
+      <w:rPr>
+        <w:rFonts w:ascii="Courier New" w:hAnsi="Courier New" w:cs="Courier New" w:hint="default"/>
+      </w:rPr>
+    </w:lvl>
+    <w:lvl w:ilvl="8">
+      <w:start w:val="1"/>
+      <w:numFmt w:val="bullet"/>
+      <w:lvlText w:val=""/>
+      <w:lvlJc w:val="left"/>
+      <w:pPr>
+        <w:ind w:left="6480" w:hanging="360"/>
+      </w:pPr>
+      <w:rPr>
+        <w:rFonts w:ascii="Wingdings" w:hAnsi="Wingdings" w:hint="default"/>
+      </w:rPr>
+    </w:lvl>
+  </w:abstractNum>
+  <w:abstractNum w:abstractNumId="7">
     <w:nsid w:val="1FF2519D"/>
     <w:multiLevelType w:val="hybridMultilevel"/>
     <w:tmpl w:val="70CCC9C6"/>
@@ -1948,7 +2271,7 @@
       </w:rPr>
     </w:lvl>
   </w:abstractNum>
-  <w:abstractNum w:abstractNumId="6">
+  <w:abstractNum w:abstractNumId="8">
     <w:nsid w:val="2B580F31"/>
     <w:multiLevelType w:val="hybridMultilevel"/>
     <w:tmpl w:val="A6D235B0"/>
@@ -2037,7 +2360,7 @@
       </w:pPr>
     </w:lvl>
   </w:abstractNum>
-  <w:abstractNum w:abstractNumId="7">
+  <w:abstractNum w:abstractNumId="9">
     <w:nsid w:val="2EB4777E"/>
     <w:multiLevelType w:val="hybridMultilevel"/>
     <w:tmpl w:val="B7F84160"/>
@@ -2150,7 +2473,7 @@
       </w:rPr>
     </w:lvl>
   </w:abstractNum>
-  <w:abstractNum w:abstractNumId="8">
+  <w:abstractNum w:abstractNumId="10">
     <w:nsid w:val="31EB3F09"/>
     <w:multiLevelType w:val="hybridMultilevel"/>
     <w:tmpl w:val="026C624E"/>
@@ -2263,7 +2586,7 @@
       </w:rPr>
     </w:lvl>
   </w:abstractNum>
-  <w:abstractNum w:abstractNumId="9">
+  <w:abstractNum w:abstractNumId="11">
     <w:nsid w:val="33016A4A"/>
     <w:multiLevelType w:val="multilevel"/>
     <w:tmpl w:val="0409001D"/>
@@ -2349,7 +2672,123 @@
       </w:pPr>
     </w:lvl>
   </w:abstractNum>
-  <w:abstractNum w:abstractNumId="10">
+  <w:abstractNum w:abstractNumId="12">
+    <w:nsid w:val="3A700A6B"/>
+    <w:multiLevelType w:val="multilevel"/>
+    <w:tmpl w:val="9138BCC6"/>
+    <w:lvl w:ilvl="0">
+      <w:start w:val="1"/>
+      <w:numFmt w:val="upperLetter"/>
+      <w:pStyle w:val="Heading1"/>
+      <w:lvlText w:val="%1."/>
+      <w:lvlJc w:val="left"/>
+      <w:pPr>
+        <w:ind w:left="360" w:hanging="360"/>
+      </w:pPr>
+      <w:rPr>
+        <w:rFonts w:hint="default"/>
+      </w:rPr>
+    </w:lvl>
+    <w:lvl w:ilvl="1">
+      <w:start w:val="1"/>
+      <w:numFmt w:val="decimal"/>
+      <w:pStyle w:val="Heading2"/>
+      <w:lvlText w:val="%1.%2."/>
+      <w:lvlJc w:val="left"/>
+      <w:pPr>
+        <w:ind w:left="792" w:hanging="432"/>
+      </w:pPr>
+      <w:rPr>
+        <w:rFonts w:hint="default"/>
+      </w:rPr>
+    </w:lvl>
+    <w:lvl w:ilvl="2">
+      <w:start w:val="1"/>
+      <w:numFmt w:val="decimal"/>
+      <w:pStyle w:val="Heading3"/>
+      <w:lvlText w:val="%1.%2.%3."/>
+      <w:lvlJc w:val="left"/>
+      <w:pPr>
+        <w:ind w:left="1224" w:hanging="504"/>
+      </w:pPr>
+      <w:rPr>
+        <w:rFonts w:hint="default"/>
+      </w:rPr>
+    </w:lvl>
+    <w:lvl w:ilvl="3">
+      <w:start w:val="1"/>
+      <w:numFmt w:val="decimal"/>
+      <w:lvlText w:val="%1.%2.%3.%4."/>
+      <w:lvlJc w:val="left"/>
+      <w:pPr>
+        <w:ind w:left="1728" w:hanging="648"/>
+      </w:pPr>
+      <w:rPr>
+        <w:rFonts w:hint="default"/>
+      </w:rPr>
+    </w:lvl>
+    <w:lvl w:ilvl="4">
+      <w:start w:val="1"/>
+      <w:numFmt w:val="decimal"/>
+      <w:lvlText w:val="%1.%2.%3.%4.%5."/>
+      <w:lvlJc w:val="left"/>
+      <w:pPr>
+        <w:ind w:left="2232" w:hanging="792"/>
+      </w:pPr>
+      <w:rPr>
+        <w:rFonts w:hint="default"/>
+      </w:rPr>
+    </w:lvl>
+    <w:lvl w:ilvl="5">
+      <w:start w:val="1"/>
+      <w:numFmt w:val="decimal"/>
+      <w:lvlText w:val="%1.%2.%3.%4.%5.%6."/>
+      <w:lvlJc w:val="left"/>
+      <w:pPr>
+        <w:ind w:left="2736" w:hanging="936"/>
+      </w:pPr>
+      <w:rPr>
+        <w:rFonts w:hint="default"/>
+      </w:rPr>
+    </w:lvl>
+    <w:lvl w:ilvl="6">
+      <w:start w:val="1"/>
+      <w:numFmt w:val="decimal"/>
+      <w:lvlText w:val="%1.%2.%3.%4.%5.%6.%7."/>
+      <w:lvlJc w:val="left"/>
+      <w:pPr>
+        <w:ind w:left="3240" w:hanging="1080"/>
+      </w:pPr>
+      <w:rPr>
+        <w:rFonts w:hint="default"/>
+      </w:rPr>
+    </w:lvl>
+    <w:lvl w:ilvl="7">
+      <w:start w:val="1"/>
+      <w:numFmt w:val="decimal"/>
+      <w:lvlText w:val="%1.%2.%3.%4.%5.%6.%7.%8."/>
+      <w:lvlJc w:val="left"/>
+      <w:pPr>
+        <w:ind w:left="3744" w:hanging="1224"/>
+      </w:pPr>
+      <w:rPr>
+        <w:rFonts w:hint="default"/>
+      </w:rPr>
+    </w:lvl>
+    <w:lvl w:ilvl="8">
+      <w:start w:val="1"/>
+      <w:numFmt w:val="decimal"/>
+      <w:lvlText w:val="%1.%2.%3.%4.%5.%6.%7.%8.%9."/>
+      <w:lvlJc w:val="left"/>
+      <w:pPr>
+        <w:ind w:left="4320" w:hanging="1440"/>
+      </w:pPr>
+      <w:rPr>
+        <w:rFonts w:hint="default"/>
+      </w:rPr>
+    </w:lvl>
+  </w:abstractNum>
+  <w:abstractNum w:abstractNumId="13">
     <w:nsid w:val="3B0D1159"/>
     <w:multiLevelType w:val="multilevel"/>
     <w:tmpl w:val="9ACACADC"/>
@@ -2441,7 +2880,7 @@
       </w:pPr>
     </w:lvl>
   </w:abstractNum>
-  <w:abstractNum w:abstractNumId="11">
+  <w:abstractNum w:abstractNumId="14">
     <w:nsid w:val="3ECE2445"/>
     <w:multiLevelType w:val="multilevel"/>
     <w:tmpl w:val="0409001F"/>
@@ -2527,7 +2966,120 @@
       </w:pPr>
     </w:lvl>
   </w:abstractNum>
-  <w:abstractNum w:abstractNumId="12">
+  <w:abstractNum w:abstractNumId="15">
+    <w:nsid w:val="417F6D3A"/>
+    <w:multiLevelType w:val="hybridMultilevel"/>
+    <w:tmpl w:val="48D8DC50"/>
+    <w:lvl w:ilvl="0" w:tplc="04090001">
+      <w:start w:val="1"/>
+      <w:numFmt w:val="bullet"/>
+      <w:lvlText w:val=""/>
+      <w:lvlJc w:val="left"/>
+      <w:pPr>
+        <w:ind w:left="1080" w:hanging="360"/>
+      </w:pPr>
+      <w:rPr>
+        <w:rFonts w:ascii="Symbol" w:hAnsi="Symbol" w:hint="default"/>
+      </w:rPr>
+    </w:lvl>
+    <w:lvl w:ilvl="1" w:tplc="04090003">
+      <w:start w:val="1"/>
+      <w:numFmt w:val="bullet"/>
+      <w:lvlText w:val="o"/>
+      <w:lvlJc w:val="left"/>
+      <w:pPr>
+        <w:ind w:left="1800" w:hanging="360"/>
+      </w:pPr>
+      <w:rPr>
+        <w:rFonts w:ascii="Courier New" w:hAnsi="Courier New" w:cs="Courier New" w:hint="default"/>
+      </w:rPr>
+    </w:lvl>
+    <w:lvl w:ilvl="2" w:tplc="04090005" w:tentative="1">
+      <w:start w:val="1"/>
+      <w:numFmt w:val="bullet"/>
+      <w:lvlText w:val=""/>
+      <w:lvlJc w:val="left"/>
+      <w:pPr>
+        <w:ind w:left="2520" w:hanging="360"/>
+      </w:pPr>
+      <w:rPr>
+        <w:rFonts w:ascii="Wingdings" w:hAnsi="Wingdings" w:hint="default"/>
+      </w:rPr>
+    </w:lvl>
+    <w:lvl w:ilvl="3" w:tplc="04090001" w:tentative="1">
+      <w:start w:val="1"/>
+      <w:numFmt w:val="bullet"/>
+      <w:lvlText w:val=""/>
+      <w:lvlJc w:val="left"/>
+      <w:pPr>
+        <w:ind w:left="3240" w:hanging="360"/>
+      </w:pPr>
+      <w:rPr>
+        <w:rFonts w:ascii="Symbol" w:hAnsi="Symbol" w:hint="default"/>
+      </w:rPr>
+    </w:lvl>
+    <w:lvl w:ilvl="4" w:tplc="04090003" w:tentative="1">
+      <w:start w:val="1"/>
+      <w:numFmt w:val="bullet"/>
+      <w:lvlText w:val="o"/>
+      <w:lvlJc w:val="left"/>
+      <w:pPr>
+        <w:ind w:left="3960" w:hanging="360"/>
+      </w:pPr>
+      <w:rPr>
+        <w:rFonts w:ascii="Courier New" w:hAnsi="Courier New" w:cs="Courier New" w:hint="default"/>
+      </w:rPr>
+    </w:lvl>
+    <w:lvl w:ilvl="5" w:tplc="04090005" w:tentative="1">
+      <w:start w:val="1"/>
+      <w:numFmt w:val="bullet"/>
+      <w:lvlText w:val=""/>
+      <w:lvlJc w:val="left"/>
+      <w:pPr>
+        <w:ind w:left="4680" w:hanging="360"/>
+      </w:pPr>
+      <w:rPr>
+        <w:rFonts w:ascii="Wingdings" w:hAnsi="Wingdings" w:hint="default"/>
+      </w:rPr>
+    </w:lvl>
+    <w:lvl w:ilvl="6" w:tplc="04090001" w:tentative="1">
+      <w:start w:val="1"/>
+      <w:numFmt w:val="bullet"/>
+      <w:lvlText w:val=""/>
+      <w:lvlJc w:val="left"/>
+      <w:pPr>
+        <w:ind w:left="5400" w:hanging="360"/>
+      </w:pPr>
+      <w:rPr>
+        <w:rFonts w:ascii="Symbol" w:hAnsi="Symbol" w:hint="default"/>
+      </w:rPr>
+    </w:lvl>
+    <w:lvl w:ilvl="7" w:tplc="04090003" w:tentative="1">
+      <w:start w:val="1"/>
+      <w:numFmt w:val="bullet"/>
+      <w:lvlText w:val="o"/>
+      <w:lvlJc w:val="left"/>
+      <w:pPr>
+        <w:ind w:left="6120" w:hanging="360"/>
+      </w:pPr>
+      <w:rPr>
+        <w:rFonts w:ascii="Courier New" w:hAnsi="Courier New" w:cs="Courier New" w:hint="default"/>
+      </w:rPr>
+    </w:lvl>
+    <w:lvl w:ilvl="8" w:tplc="04090005" w:tentative="1">
+      <w:start w:val="1"/>
+      <w:numFmt w:val="bullet"/>
+      <w:lvlText w:val=""/>
+      <w:lvlJc w:val="left"/>
+      <w:pPr>
+        <w:ind w:left="6840" w:hanging="360"/>
+      </w:pPr>
+      <w:rPr>
+        <w:rFonts w:ascii="Wingdings" w:hAnsi="Wingdings" w:hint="default"/>
+      </w:rPr>
+    </w:lvl>
+  </w:abstractNum>
+  <w:abstractNum w:abstractNumId="16">
     <w:nsid w:val="42EF1CAE"/>
     <w:multiLevelType w:val="hybridMultilevel"/>
     <w:tmpl w:val="CA723618"/>
@@ -2616,7 +3168,7 @@
       </w:pPr>
     </w:lvl>
   </w:abstractNum>
-  <w:abstractNum w:abstractNumId="13">
+  <w:abstractNum w:abstractNumId="17">
     <w:nsid w:val="548007EA"/>
     <w:multiLevelType w:val="hybridMultilevel"/>
     <w:tmpl w:val="BDC83F4C"/>
@@ -2729,7 +3281,233 @@
       </w:rPr>
     </w:lvl>
   </w:abstractNum>
-  <w:abstractNum w:abstractNumId="14">
+  <w:abstractNum w:abstractNumId="18">
+    <w:nsid w:val="54E2315A"/>
+    <w:multiLevelType w:val="hybridMultilevel"/>
+    <w:tmpl w:val="90D0F79C"/>
+    <w:lvl w:ilvl="0" w:tplc="04090001">
+      <w:start w:val="1"/>
+      <w:numFmt w:val="bullet"/>
+      <w:lvlText w:val=""/>
+      <w:lvlJc w:val="left"/>
+      <w:pPr>
+        <w:ind w:left="360" w:hanging="360"/>
+      </w:pPr>
+      <w:rPr>
+        <w:rFonts w:ascii="Symbol" w:hAnsi="Symbol" w:hint="default"/>
+      </w:rPr>
+    </w:lvl>
+    <w:lvl w:ilvl="1" w:tplc="04090003" w:tentative="1">
+      <w:start w:val="1"/>
+      <w:numFmt w:val="bullet"/>
+      <w:lvlText w:val="o"/>
+      <w:lvlJc w:val="left"/>
+      <w:pPr>
+        <w:ind w:left="1080" w:hanging="360"/>
+      </w:pPr>
+      <w:rPr>
+        <w:rFonts w:ascii="Courier New" w:hAnsi="Courier New" w:cs="Courier New" w:hint="default"/>
+      </w:rPr>
+    </w:lvl>
+    <w:lvl w:ilvl="2" w:tplc="04090005" w:tentative="1">
+      <w:start w:val="1"/>
+      <w:numFmt w:val="bullet"/>
+      <w:lvlText w:val=""/>
+      <w:lvlJc w:val="left"/>
+      <w:pPr>
+        <w:ind w:left="1800" w:hanging="360"/>
+      </w:pPr>
+      <w:rPr>
+        <w:rFonts w:ascii="Wingdings" w:hAnsi="Wingdings" w:hint="default"/>
+      </w:rPr>
+    </w:lvl>
+    <w:lvl w:ilvl="3" w:tplc="04090001" w:tentative="1">
+      <w:start w:val="1"/>
+      <w:numFmt w:val="bullet"/>
+      <w:lvlText w:val=""/>
+      <w:lvlJc w:val="left"/>
+      <w:pPr>
+        <w:ind w:left="2520" w:hanging="360"/>
+      </w:pPr>
+      <w:rPr>
+        <w:rFonts w:ascii="Symbol" w:hAnsi="Symbol" w:hint="default"/>
+      </w:rPr>
+    </w:lvl>
+    <w:lvl w:ilvl="4" w:tplc="04090003" w:tentative="1">
+      <w:start w:val="1"/>
+      <w:numFmt w:val="bullet"/>
+      <w:lvlText w:val="o"/>
+      <w:lvlJc w:val="left"/>
+      <w:pPr>
+        <w:ind w:left="3240" w:hanging="360"/>
+      </w:pPr>
+      <w:rPr>
+        <w:rFonts w:ascii="Courier New" w:hAnsi="Courier New" w:cs="Courier New" w:hint="default"/>
+      </w:rPr>
+    </w:lvl>
+    <w:lvl w:ilvl="5" w:tplc="04090005" w:tentative="1">
+      <w:start w:val="1"/>
+      <w:numFmt w:val="bullet"/>
+      <w:lvlText w:val=""/>
+      <w:lvlJc w:val="left"/>
+      <w:pPr>
+        <w:ind w:left="3960" w:hanging="360"/>
+      </w:pPr>
+      <w:rPr>
+        <w:rFonts w:ascii="Wingdings" w:hAnsi="Wingdings" w:hint="default"/>
+      </w:rPr>
+    </w:lvl>
+    <w:lvl w:ilvl="6" w:tplc="04090001" w:tentative="1">
+      <w:start w:val="1"/>
+      <w:numFmt w:val="bullet"/>
+      <w:lvlText w:val=""/>
+      <w:lvlJc w:val="left"/>
+      <w:pPr>
+        <w:ind w:left="4680" w:hanging="360"/>
+      </w:pPr>
+      <w:rPr>
+        <w:rFonts w:ascii="Symbol" w:hAnsi="Symbol" w:hint="default"/>
+      </w:rPr>
+    </w:lvl>
+    <w:lvl w:ilvl="7" w:tplc="04090003" w:tentative="1">
+      <w:start w:val="1"/>
+      <w:numFmt w:val="bullet"/>
+      <w:lvlText w:val="o"/>
+      <w:lvlJc w:val="left"/>
+      <w:pPr>
+        <w:ind w:left="5400" w:hanging="360"/>
+      </w:pPr>
+      <w:rPr>
+        <w:rFonts w:ascii="Courier New" w:hAnsi="Courier New" w:cs="Courier New" w:hint="default"/>
+      </w:rPr>
+    </w:lvl>
+    <w:lvl w:ilvl="8" w:tplc="04090005" w:tentative="1">
+      <w:start w:val="1"/>
+      <w:numFmt w:val="bullet"/>
+      <w:lvlText w:val=""/>
+      <w:lvlJc w:val="left"/>
+      <w:pPr>
+        <w:ind w:left="6120" w:hanging="360"/>
+      </w:pPr>
+      <w:rPr>
+        <w:rFonts w:ascii="Wingdings" w:hAnsi="Wingdings" w:hint="default"/>
+      </w:rPr>
+    </w:lvl>
+  </w:abstractNum>
+  <w:abstractNum w:abstractNumId="19">
+    <w:nsid w:val="56E975F9"/>
+    <w:multiLevelType w:val="multilevel"/>
+    <w:tmpl w:val="A5903612"/>
+    <w:lvl w:ilvl="0">
+      <w:start w:val="1"/>
+      <w:numFmt w:val="upperLetter"/>
+      <w:lvlText w:val="%1."/>
+      <w:lvlJc w:val="left"/>
+      <w:pPr>
+        <w:ind w:left="360" w:hanging="360"/>
+      </w:pPr>
+      <w:rPr>
+        <w:rFonts w:hint="default"/>
+      </w:rPr>
+    </w:lvl>
+    <w:lvl w:ilvl="1">
+      <w:start w:val="1"/>
+      <w:numFmt w:val="decimal"/>
+      <w:lvlText w:val="%1.%2."/>
+      <w:lvlJc w:val="left"/>
+      <w:pPr>
+        <w:ind w:left="792" w:hanging="432"/>
+      </w:pPr>
+      <w:rPr>
+        <w:rFonts w:hint="default"/>
+      </w:rPr>
+    </w:lvl>
+    <w:lvl w:ilvl="2">
+      <w:start w:val="1"/>
+      <w:numFmt w:val="decimal"/>
+      <w:lvlText w:val="%1.%2.%3."/>
+      <w:lvlJc w:val="left"/>
+      <w:pPr>
+        <w:ind w:left="1224" w:hanging="504"/>
+      </w:pPr>
+      <w:rPr>
+        <w:rFonts w:hint="default"/>
+      </w:rPr>
+    </w:lvl>
+    <w:lvl w:ilvl="3">
+      <w:start w:val="1"/>
+      <w:numFmt w:val="decimal"/>
+      <w:lvlText w:val="%1.%2.%3.%4."/>
+      <w:lvlJc w:val="left"/>
+      <w:pPr>
+        <w:ind w:left="1728" w:hanging="648"/>
+      </w:pPr>
+      <w:rPr>
+        <w:rFonts w:hint="default"/>
+      </w:rPr>
+    </w:lvl>
+    <w:lvl w:ilvl="4">
+      <w:start w:val="1"/>
+      <w:numFmt w:val="decimal"/>
+      <w:lvlText w:val="%1.%2.%3.%4.%5."/>
+      <w:lvlJc w:val="left"/>
+      <w:pPr>
+        <w:ind w:left="2232" w:hanging="792"/>
+      </w:pPr>
+      <w:rPr>
+        <w:rFonts w:hint="default"/>
+      </w:rPr>
+    </w:lvl>
+    <w:lvl w:ilvl="5">
+      <w:start w:val="1"/>
+      <w:numFmt w:val="decimal"/>
+      <w:lvlText w:val="%1.%2.%3.%4.%5.%6."/>
+      <w:lvlJc w:val="left"/>
+      <w:pPr>
+        <w:ind w:left="2736" w:hanging="936"/>
+      </w:pPr>
+      <w:rPr>
+        <w:rFonts w:hint="default"/>
+      </w:rPr>
+    </w:lvl>
+    <w:lvl w:ilvl="6">
+      <w:start w:val="1"/>
+      <w:numFmt w:val="decimal"/>
+      <w:lvlText w:val="%1.%2.%3.%4.%5.%6.%7."/>
+      <w:lvlJc w:val="left"/>
+      <w:pPr>
+        <w:ind w:left="3240" w:hanging="1080"/>
+      </w:pPr>
+      <w:rPr>
+        <w:rFonts w:hint="default"/>
+      </w:rPr>
+    </w:lvl>
+    <w:lvl w:ilvl="7">
+      <w:start w:val="1"/>
+      <w:numFmt w:val="decimal"/>
+      <w:lvlText w:val="%1.%2.%3.%4.%5.%6.%7.%8."/>
+      <w:lvlJc w:val="left"/>
+      <w:pPr>
+        <w:ind w:left="3744" w:hanging="1224"/>
+      </w:pPr>
+      <w:rPr>
+        <w:rFonts w:hint="default"/>
+      </w:rPr>
+    </w:lvl>
+    <w:lvl w:ilvl="8">
+      <w:start w:val="1"/>
+      <w:numFmt w:val="decimal"/>
+      <w:lvlText w:val="%1.%2.%3.%4.%5.%6.%7.%8.%9."/>
+      <w:lvlJc w:val="left"/>
+      <w:pPr>
+        <w:ind w:left="4320" w:hanging="1440"/>
+      </w:pPr>
+      <w:rPr>
+        <w:rFonts w:hint="default"/>
+      </w:rPr>
+    </w:lvl>
+  </w:abstractNum>
+  <w:abstractNum w:abstractNumId="20">
     <w:nsid w:val="571D48E1"/>
     <w:multiLevelType w:val="hybridMultilevel"/>
     <w:tmpl w:val="54EA2668"/>
@@ -2842,7 +3620,7 @@
       </w:rPr>
     </w:lvl>
   </w:abstractNum>
-  <w:abstractNum w:abstractNumId="15">
+  <w:abstractNum w:abstractNumId="21">
     <w:nsid w:val="59E26BD0"/>
     <w:multiLevelType w:val="hybridMultilevel"/>
     <w:tmpl w:val="B9D8345C"/>
@@ -2955,7 +3733,96 @@
       </w:rPr>
     </w:lvl>
   </w:abstractNum>
-  <w:abstractNum w:abstractNumId="16">
+  <w:abstractNum w:abstractNumId="22">
+    <w:nsid w:val="5BCC6981"/>
+    <w:multiLevelType w:val="hybridMultilevel"/>
+    <w:tmpl w:val="9C167AF0"/>
+    <w:lvl w:ilvl="0" w:tplc="203CFB0C">
+      <w:start w:val="1"/>
+      <w:numFmt w:val="decimal"/>
+      <w:lvlText w:val="%1)"/>
+      <w:lvlJc w:val="left"/>
+      <w:pPr>
+        <w:ind w:left="720" w:hanging="360"/>
+      </w:pPr>
+      <w:rPr>
+        <w:rFonts w:hint="default"/>
+      </w:rPr>
+    </w:lvl>
+    <w:lvl w:ilvl="1" w:tplc="04090019" w:tentative="1">
+      <w:start w:val="1"/>
+      <w:numFmt w:val="lowerLetter"/>
+      <w:lvlText w:val="%2."/>
+      <w:lvlJc w:val="left"/>
+      <w:pPr>
+        <w:ind w:left="1440" w:hanging="360"/>
+      </w:pPr>
+    </w:lvl>
+    <w:lvl w:ilvl="2" w:tplc="0409001B" w:tentative="1">
+      <w:start w:val="1"/>
+      <w:numFmt w:val="lowerRoman"/>
+      <w:lvlText w:val="%3."/>
+      <w:lvlJc w:val="right"/>
+      <w:pPr>
+        <w:ind w:left="2160" w:hanging="180"/>
+      </w:pPr>
+    </w:lvl>
+    <w:lvl w:ilvl="3" w:tplc="0409000F" w:tentative="1">
+      <w:start w:val="1"/>
+      <w:numFmt w:val="decimal"/>
+      <w:lvlText w:val="%4."/>
+      <w:lvlJc w:val="left"/>
+      <w:pPr>
+        <w:ind w:left="2880" w:hanging="360"/>
+      </w:pPr>
+    </w:lvl>
+    <w:lvl w:ilvl="4" w:tplc="04090019" w:tentative="1">
+      <w:start w:val="1"/>
+      <w:numFmt w:val="lowerLetter"/>
+      <w:lvlText w:val="%5."/>
+      <w:lvlJc w:val="left"/>
+      <w:pPr>
+        <w:ind w:left="3600" w:hanging="360"/>
+      </w:pPr>
+    </w:lvl>
+    <w:lvl w:ilvl="5" w:tplc="0409001B" w:tentative="1">
+      <w:start w:val="1"/>
+      <w:numFmt w:val="lowerRoman"/>
+      <w:lvlText w:val="%6."/>
+      <w:lvlJc w:val="right"/>
+      <w:pPr>
+        <w:ind w:left="4320" w:hanging="180"/>
+      </w:pPr>
+    </w:lvl>
+    <w:lvl w:ilvl="6" w:tplc="0409000F" w:tentative="1">
+      <w:start w:val="1"/>
+      <w:numFmt w:val="decimal"/>
+      <w:lvlText w:val="%7."/>
+      <w:lvlJc w:val="left"/>
+      <w:pPr>
+        <w:ind w:left="5040" w:hanging="360"/>
+      </w:pPr>
+    </w:lvl>
+    <w:lvl w:ilvl="7" w:tplc="04090019" w:tentative="1">
+      <w:start w:val="1"/>
+      <w:numFmt w:val="lowerLetter"/>
+      <w:lvlText w:val="%8."/>
+      <w:lvlJc w:val="left"/>
+      <w:pPr>
+        <w:ind w:left="5760" w:hanging="360"/>
+      </w:pPr>
+    </w:lvl>
+    <w:lvl w:ilvl="8" w:tplc="0409001B" w:tentative="1">
+      <w:start w:val="1"/>
+      <w:numFmt w:val="lowerRoman"/>
+      <w:lvlText w:val="%9."/>
+      <w:lvlJc w:val="right"/>
+      <w:pPr>
+        <w:ind w:left="6480" w:hanging="180"/>
+      </w:pPr>
+    </w:lvl>
+  </w:abstractNum>
+  <w:abstractNum w:abstractNumId="23">
     <w:nsid w:val="60B37FAF"/>
     <w:multiLevelType w:val="multilevel"/>
     <w:tmpl w:val="1800F9DE"/>
@@ -3068,7 +3935,7 @@
       </w:rPr>
     </w:lvl>
   </w:abstractNum>
-  <w:abstractNum w:abstractNumId="17">
+  <w:abstractNum w:abstractNumId="24">
     <w:nsid w:val="6D813800"/>
     <w:multiLevelType w:val="multilevel"/>
     <w:tmpl w:val="503090C8"/>
@@ -3157,7 +4024,120 @@
       </w:pPr>
     </w:lvl>
   </w:abstractNum>
-  <w:abstractNum w:abstractNumId="18">
+  <w:abstractNum w:abstractNumId="25">
+    <w:nsid w:val="6E782FB5"/>
+    <w:multiLevelType w:val="multilevel"/>
+    <w:tmpl w:val="A5903612"/>
+    <w:lvl w:ilvl="0">
+      <w:start w:val="1"/>
+      <w:numFmt w:val="upperLetter"/>
+      <w:lvlText w:val="%1."/>
+      <w:lvlJc w:val="left"/>
+      <w:pPr>
+        <w:ind w:left="360" w:hanging="360"/>
+      </w:pPr>
+      <w:rPr>
+        <w:rFonts w:hint="default"/>
+      </w:rPr>
+    </w:lvl>
+    <w:lvl w:ilvl="1">
+      <w:start w:val="1"/>
+      <w:numFmt w:val="decimal"/>
+      <w:lvlText w:val="%1.%2."/>
+      <w:lvlJc w:val="left"/>
+      <w:pPr>
+        <w:ind w:left="792" w:hanging="432"/>
+      </w:pPr>
+      <w:rPr>
+        <w:rFonts w:hint="default"/>
+      </w:rPr>
+    </w:lvl>
+    <w:lvl w:ilvl="2">
+      <w:start w:val="1"/>
+      <w:numFmt w:val="decimal"/>
+      <w:lvlText w:val="%1.%2.%3."/>
+      <w:lvlJc w:val="left"/>
+      <w:pPr>
+        <w:ind w:left="1224" w:hanging="504"/>
+      </w:pPr>
+      <w:rPr>
+        <w:rFonts w:hint="default"/>
+      </w:rPr>
+    </w:lvl>
+    <w:lvl w:ilvl="3">
+      <w:start w:val="1"/>
+      <w:numFmt w:val="decimal"/>
+      <w:lvlText w:val="%1.%2.%3.%4."/>
+      <w:lvlJc w:val="left"/>
+      <w:pPr>
+        <w:ind w:left="1728" w:hanging="648"/>
+      </w:pPr>
+      <w:rPr>
+        <w:rFonts w:hint="default"/>
+      </w:rPr>
+    </w:lvl>
+    <w:lvl w:ilvl="4">
+      <w:start w:val="1"/>
+      <w:numFmt w:val="decimal"/>
+      <w:lvlText w:val="%1.%2.%3.%4.%5."/>
+      <w:lvlJc w:val="left"/>
+      <w:pPr>
+        <w:ind w:left="2232" w:hanging="792"/>
+      </w:pPr>
+      <w:rPr>
+        <w:rFonts w:hint="default"/>
+      </w:rPr>
+    </w:lvl>
+    <w:lvl w:ilvl="5">
+      <w:start w:val="1"/>
+      <w:numFmt w:val="decimal"/>
+      <w:lvlText w:val="%1.%2.%3.%4.%5.%6."/>
+      <w:lvlJc w:val="left"/>
+      <w:pPr>
+        <w:ind w:left="2736" w:hanging="936"/>
+      </w:pPr>
+      <w:rPr>
+        <w:rFonts w:hint="default"/>
+      </w:rPr>
+    </w:lvl>
+    <w:lvl w:ilvl="6">
+      <w:start w:val="1"/>
+      <w:numFmt w:val="decimal"/>
+      <w:lvlText w:val="%1.%2.%3.%4.%5.%6.%7."/>
+      <w:lvlJc w:val="left"/>
+      <w:pPr>
+        <w:ind w:left="3240" w:hanging="1080"/>
+      </w:pPr>
+      <w:rPr>
+        <w:rFonts w:hint="default"/>
+      </w:rPr>
+    </w:lvl>
+    <w:lvl w:ilvl="7">
+      <w:start w:val="1"/>
+      <w:numFmt w:val="decimal"/>
+      <w:lvlText w:val="%1.%2.%3.%4.%5.%6.%7.%8."/>
+      <w:lvlJc w:val="left"/>
+      <w:pPr>
+        <w:ind w:left="3744" w:hanging="1224"/>
+      </w:pPr>
+      <w:rPr>
+        <w:rFonts w:hint="default"/>
+      </w:rPr>
+    </w:lvl>
+    <w:lvl w:ilvl="8">
+      <w:start w:val="1"/>
+      <w:numFmt w:val="decimal"/>
+      <w:lvlText w:val="%1.%2.%3.%4.%5.%6.%7.%8.%9."/>
+      <w:lvlJc w:val="left"/>
+      <w:pPr>
+        <w:ind w:left="4320" w:hanging="1440"/>
+      </w:pPr>
+      <w:rPr>
+        <w:rFonts w:hint="default"/>
+      </w:rPr>
+    </w:lvl>
+  </w:abstractNum>
+  <w:abstractNum w:abstractNumId="26">
     <w:nsid w:val="6FCD6AE9"/>
     <w:multiLevelType w:val="multilevel"/>
     <w:tmpl w:val="0409001F"/>
@@ -3243,7 +4223,7 @@
       </w:pPr>
     </w:lvl>
   </w:abstractNum>
-  <w:abstractNum w:abstractNumId="19">
+  <w:abstractNum w:abstractNumId="27">
     <w:nsid w:val="70DB470A"/>
     <w:multiLevelType w:val="hybridMultilevel"/>
     <w:tmpl w:val="044E996E"/>
@@ -3356,7 +4336,7 @@
       </w:rPr>
     </w:lvl>
   </w:abstractNum>
-  <w:abstractNum w:abstractNumId="20">
+  <w:abstractNum w:abstractNumId="28">
     <w:nsid w:val="753D7DA1"/>
     <w:multiLevelType w:val="hybridMultilevel"/>
     <w:tmpl w:val="D90C4E60"/>
@@ -3443,67 +4423,91 @@
     </w:lvl>
   </w:abstractNum>
   <w:num w:numId="1">
-    <w:abstractNumId w:val="9"/>
+    <w:abstractNumId w:val="11"/>
   </w:num>
   <w:num w:numId="2">
-    <w:abstractNumId w:val="6"/>
+    <w:abstractNumId w:val="8"/>
   </w:num>
   <w:num w:numId="3">
     <w:abstractNumId w:val="0"/>
   </w:num>
   <w:num w:numId="4">
-    <w:abstractNumId w:val="18"/>
+    <w:abstractNumId w:val="26"/>
   </w:num>
   <w:num w:numId="5">
-    <w:abstractNumId w:val="16"/>
+    <w:abstractNumId w:val="23"/>
   </w:num>
   <w:num w:numId="6">
-    <w:abstractNumId w:val="5"/>
+    <w:abstractNumId w:val="7"/>
   </w:num>
   <w:num w:numId="7">
-    <w:abstractNumId w:val="19"/>
+    <w:abstractNumId w:val="27"/>
   </w:num>
   <w:num w:numId="8">
     <w:abstractNumId w:val="1"/>
   </w:num>
   <w:num w:numId="9">
+    <w:abstractNumId w:val="20"/>
+  </w:num>
+  <w:num w:numId="10">
     <w:abstractNumId w:val="14"/>
   </w:num>
-  <w:num w:numId="10">
-    <w:abstractNumId w:val="11"/>
+  <w:num w:numId="11">
+    <w:abstractNumId w:val="24"/>
   </w:num>
-  <w:num w:numId="11">
+  <w:num w:numId="12">
+    <w:abstractNumId w:val="13"/>
+  </w:num>
+  <w:num w:numId="13">
+    <w:abstractNumId w:val="5"/>
+  </w:num>
+  <w:num w:numId="14">
+    <w:abstractNumId w:val="9"/>
+  </w:num>
+  <w:num w:numId="15">
+    <w:abstractNumId w:val="4"/>
+  </w:num>
+  <w:num w:numId="16">
+    <w:abstractNumId w:val="21"/>
+  </w:num>
+  <w:num w:numId="17">
     <w:abstractNumId w:val="17"/>
   </w:num>
-  <w:num w:numId="12">
-    <w:abstractNumId w:val="10"/>
-  </w:num>
-  <w:num w:numId="13">
-    <w:abstractNumId w:val="4"/>
-  </w:num>
-  <w:num w:numId="14">
-    <w:abstractNumId w:val="7"/>
-  </w:num>
-  <w:num w:numId="15">
-    <w:abstractNumId w:val="3"/>
-  </w:num>
-  <w:num w:numId="16">
-    <w:abstractNumId w:val="15"/>
-  </w:num>
-  <w:num w:numId="17">
-    <w:abstractNumId w:val="13"/>
-  </w:num>
   <w:num w:numId="18">
-    <w:abstractNumId w:val="20"/>
+    <w:abstractNumId w:val="28"/>
   </w:num>
   <w:num w:numId="19">
     <w:abstractNumId w:val="2"/>
   </w:num>
   <w:num w:numId="20">
-    <w:abstractNumId w:val="8"/>
+    <w:abstractNumId w:val="10"/>
   </w:num>
   <w:num w:numId="21">
+    <w:abstractNumId w:val="16"/>
+  </w:num>
+  <w:num w:numId="22">
+    <w:abstractNumId w:val="6"/>
+  </w:num>
+  <w:num w:numId="23">
     <w:abstractNumId w:val="12"/>
+  </w:num>
+  <w:num w:numId="24">
+    <w:abstractNumId w:val="3"/>
+  </w:num>
+  <w:num w:numId="25">
+    <w:abstractNumId w:val="25"/>
+  </w:num>
+  <w:num w:numId="26">
+    <w:abstractNumId w:val="19"/>
+  </w:num>
+  <w:num w:numId="27">
+    <w:abstractNumId w:val="15"/>
+  </w:num>
+  <w:num w:numId="28">
+    <w:abstractNumId w:val="18"/>
+  </w:num>
+  <w:num w:numId="29">
+    <w:abstractNumId w:val="22"/>
   </w:num>
 </w:numbering>
 </file>
@@ -3679,13 +4683,65 @@
     <w:link w:val="Heading1Char"/>
     <w:uiPriority w:val="9"/>
     <w:qFormat/>
-    <w:rsid w:val="002676F4"/>
+    <w:rsid w:val="00A3613C"/>
     <w:pPr>
       <w:keepNext/>
+      <w:numPr>
+        <w:numId w:val="23"/>
+      </w:numPr>
+      <w:spacing w:before="120" w:after="120"/>
       <w:outlineLvl w:val="0"/>
     </w:pPr>
     <w:rPr>
       <w:b/>
+    </w:rPr>
+  </w:style>
+  <w:style w:type="paragraph" w:styleId="Heading2">
+    <w:name w:val="heading 2"/>
+    <w:basedOn w:val="Heading1"/>
+    <w:next w:val="Normal"/>
+    <w:link w:val="Heading2Char"/>
+    <w:uiPriority w:val="9"/>
+    <w:unhideWhenUsed/>
+    <w:qFormat/>
+    <w:rsid w:val="00A3613C"/>
+    <w:pPr>
+      <w:keepNext w:val="0"/>
+      <w:keepLines/>
+      <w:numPr>
+        <w:ilvl w:val="1"/>
+      </w:numPr>
+      <w:spacing w:after="0"/>
+      <w:outlineLvl w:val="1"/>
+    </w:pPr>
+    <w:rPr>
+      <w:rFonts w:eastAsiaTheme="majorEastAsia" w:cstheme="majorBidi"/>
+      <w:b w:val="0"/>
+      <w:bCs/>
+      <w:szCs w:val="26"/>
+    </w:rPr>
+  </w:style>
+  <w:style w:type="paragraph" w:styleId="Heading3">
+    <w:name w:val="heading 3"/>
+    <w:basedOn w:val="Normal"/>
+    <w:next w:val="Normal"/>
+    <w:link w:val="Heading3Char"/>
+    <w:uiPriority w:val="9"/>
+    <w:unhideWhenUsed/>
+    <w:qFormat/>
+    <w:rsid w:val="00A3613C"/>
+    <w:pPr>
+      <w:keepLines/>
+      <w:numPr>
+        <w:ilvl w:val="2"/>
+        <w:numId w:val="23"/>
+      </w:numPr>
+      <w:spacing w:before="120" w:after="0"/>
+      <w:outlineLvl w:val="2"/>
+    </w:pPr>
+    <w:rPr>
+      <w:rFonts w:eastAsiaTheme="majorEastAsia" w:cstheme="majorBidi"/>
+      <w:bCs/>
     </w:rPr>
   </w:style>
   <w:style w:type="character" w:default="1" w:styleId="DefaultParagraphFont">
@@ -3750,7 +4806,7 @@
     <w:basedOn w:val="DefaultParagraphFont"/>
     <w:link w:val="Heading1"/>
     <w:uiPriority w:val="9"/>
-    <w:rsid w:val="002676F4"/>
+    <w:rsid w:val="00A3613C"/>
     <w:rPr>
       <w:b/>
     </w:rPr>
@@ -3827,6 +4883,29 @@
       <w:rFonts w:ascii="Tahoma" w:hAnsi="Tahoma" w:cs="Tahoma"/>
       <w:sz w:val="16"/>
       <w:szCs w:val="16"/>
+    </w:rPr>
+  </w:style>
+  <w:style w:type="character" w:customStyle="1" w:styleId="Heading2Char">
+    <w:name w:val="Heading 2 Char"/>
+    <w:basedOn w:val="DefaultParagraphFont"/>
+    <w:link w:val="Heading2"/>
+    <w:uiPriority w:val="9"/>
+    <w:rsid w:val="00A3613C"/>
+    <w:rPr>
+      <w:rFonts w:eastAsiaTheme="majorEastAsia" w:cstheme="majorBidi"/>
+      <w:bCs/>
+      <w:szCs w:val="26"/>
+    </w:rPr>
+  </w:style>
+  <w:style w:type="character" w:customStyle="1" w:styleId="Heading3Char">
+    <w:name w:val="Heading 3 Char"/>
+    <w:basedOn w:val="DefaultParagraphFont"/>
+    <w:link w:val="Heading3"/>
+    <w:uiPriority w:val="9"/>
+    <w:rsid w:val="00A3613C"/>
+    <w:rPr>
+      <w:rFonts w:eastAsiaTheme="majorEastAsia" w:cstheme="majorBidi"/>
+      <w:bCs/>
     </w:rPr>
   </w:style>
 </w:styles>
@@ -4003,13 +5082,65 @@
     <w:link w:val="Heading1Char"/>
     <w:uiPriority w:val="9"/>
     <w:qFormat/>
-    <w:rsid w:val="002676F4"/>
+    <w:rsid w:val="00A3613C"/>
     <w:pPr>
       <w:keepNext/>
+      <w:numPr>
+        <w:numId w:val="23"/>
+      </w:numPr>
+      <w:spacing w:before="120" w:after="120"/>
       <w:outlineLvl w:val="0"/>
     </w:pPr>
     <w:rPr>
       <w:b/>
+    </w:rPr>
+  </w:style>
+  <w:style w:type="paragraph" w:styleId="Heading2">
+    <w:name w:val="heading 2"/>
+    <w:basedOn w:val="Heading1"/>
+    <w:next w:val="Normal"/>
+    <w:link w:val="Heading2Char"/>
+    <w:uiPriority w:val="9"/>
+    <w:unhideWhenUsed/>
+    <w:qFormat/>
+    <w:rsid w:val="00A3613C"/>
+    <w:pPr>
+      <w:keepNext w:val="0"/>
+      <w:keepLines/>
+      <w:numPr>
+        <w:ilvl w:val="1"/>
+      </w:numPr>
+      <w:spacing w:after="0"/>
+      <w:outlineLvl w:val="1"/>
+    </w:pPr>
+    <w:rPr>
+      <w:rFonts w:eastAsiaTheme="majorEastAsia" w:cstheme="majorBidi"/>
+      <w:b w:val="0"/>
+      <w:bCs/>
+      <w:szCs w:val="26"/>
+    </w:rPr>
+  </w:style>
+  <w:style w:type="paragraph" w:styleId="Heading3">
+    <w:name w:val="heading 3"/>
+    <w:basedOn w:val="Normal"/>
+    <w:next w:val="Normal"/>
+    <w:link w:val="Heading3Char"/>
+    <w:uiPriority w:val="9"/>
+    <w:unhideWhenUsed/>
+    <w:qFormat/>
+    <w:rsid w:val="00A3613C"/>
+    <w:pPr>
+      <w:keepLines/>
+      <w:numPr>
+        <w:ilvl w:val="2"/>
+        <w:numId w:val="23"/>
+      </w:numPr>
+      <w:spacing w:before="120" w:after="0"/>
+      <w:outlineLvl w:val="2"/>
+    </w:pPr>
+    <w:rPr>
+      <w:rFonts w:eastAsiaTheme="majorEastAsia" w:cstheme="majorBidi"/>
+      <w:bCs/>
     </w:rPr>
   </w:style>
   <w:style w:type="character" w:default="1" w:styleId="DefaultParagraphFont">
@@ -4074,7 +5205,7 @@
     <w:basedOn w:val="DefaultParagraphFont"/>
     <w:link w:val="Heading1"/>
     <w:uiPriority w:val="9"/>
-    <w:rsid w:val="002676F4"/>
+    <w:rsid w:val="00A3613C"/>
     <w:rPr>
       <w:b/>
     </w:rPr>
@@ -4151,6 +5282,29 @@
       <w:rFonts w:ascii="Tahoma" w:hAnsi="Tahoma" w:cs="Tahoma"/>
       <w:sz w:val="16"/>
       <w:szCs w:val="16"/>
+    </w:rPr>
+  </w:style>
+  <w:style w:type="character" w:customStyle="1" w:styleId="Heading2Char">
+    <w:name w:val="Heading 2 Char"/>
+    <w:basedOn w:val="DefaultParagraphFont"/>
+    <w:link w:val="Heading2"/>
+    <w:uiPriority w:val="9"/>
+    <w:rsid w:val="00A3613C"/>
+    <w:rPr>
+      <w:rFonts w:eastAsiaTheme="majorEastAsia" w:cstheme="majorBidi"/>
+      <w:bCs/>
+      <w:szCs w:val="26"/>
+    </w:rPr>
+  </w:style>
+  <w:style w:type="character" w:customStyle="1" w:styleId="Heading3Char">
+    <w:name w:val="Heading 3 Char"/>
+    <w:basedOn w:val="DefaultParagraphFont"/>
+    <w:link w:val="Heading3"/>
+    <w:uiPriority w:val="9"/>
+    <w:rsid w:val="00A3613C"/>
+    <w:rPr>
+      <w:rFonts w:eastAsiaTheme="majorEastAsia" w:cstheme="majorBidi"/>
+      <w:bCs/>
     </w:rPr>
   </w:style>
 </w:styles>
